--- a/app/templates/anexo1_template.docx
+++ b/app/templates/anexo1_template.docx
@@ -247,10 +247,10 @@
         <w:tblLook w:val="0000" w:noHBand="0" w:noVBand="0" w:firstColumn="0" w:lastRow="0" w:lastColumn="0" w:firstRow="0"/>
       </w:tblPr>
       <w:tblGrid>
-        <w:gridCol w:w="2049"/>
-        <w:gridCol w:w="1251"/>
-        <w:gridCol w:w="924"/>
-        <w:gridCol w:w="310"/>
+        <w:gridCol w:w="2048"/>
+        <w:gridCol w:w="1252"/>
+        <w:gridCol w:w="923"/>
+        <w:gridCol w:w="311"/>
         <w:gridCol w:w="283"/>
         <w:gridCol w:w="144"/>
         <w:gridCol w:w="354"/>
@@ -324,15 +324,15 @@
               <w:spacing w:lineRule="auto" w:line="276"/>
               <w:jc w:val="both"/>
               <w:rPr>
-                <w:b/>
-                <w:bCs/>
-              </w:rPr>
-            </w:pPr>
-            <w:r>
-              <w:rPr>
-                <w:rFonts w:eastAsia="Times New Roman" w:cs="Times New Roman"/>
-                <w:b/>
-                <w:bCs/>
+                <w:b w:val="false"/>
+                <w:bCs w:val="false"/>
+              </w:rPr>
+            </w:pPr>
+            <w:r>
+              <w:rPr>
+                <w:rFonts w:eastAsia="Times New Roman" w:cs="Times New Roman"/>
+                <w:b w:val="false"/>
+                <w:bCs w:val="false"/>
                 <w:color w:val="000000"/>
               </w:rPr>
               <w:t>Nome completo:</w:t>
@@ -359,12 +359,16 @@
               <w:jc w:val="both"/>
               <w:rPr>
                 <w:rFonts w:eastAsia="Calibri" w:cs="Times New Roman"/>
+                <w:b w:val="false"/>
+                <w:bCs w:val="false"/>
                 <w:vanish/>
               </w:rPr>
             </w:pPr>
             <w:r>
               <w:rPr>
                 <w:rFonts w:eastAsia="Calibri" w:cs="Times New Roman"/>
+                <w:b w:val="false"/>
+                <w:bCs w:val="false"/>
                 <w:vanish/>
               </w:rPr>
             </w:r>
@@ -376,11 +380,15 @@
               <w:spacing w:lineRule="auto" w:line="276"/>
               <w:jc w:val="both"/>
               <w:rPr>
-                <w:rFonts w:eastAsia="Calibri" w:cs="Times New Roman"/>
-              </w:rPr>
-            </w:pPr>
-            <w:r>
-              <w:rPr/>
+                <w:b w:val="false"/>
+                <w:bCs w:val="false"/>
+              </w:rPr>
+            </w:pPr>
+            <w:r>
+              <w:rPr>
+                <w:b w:val="false"/>
+                <w:bCs w:val="false"/>
+              </w:rPr>
               <w:t>{{nome_completo}}</w:t>
             </w:r>
           </w:p>
@@ -408,15 +416,15 @@
               <w:spacing w:lineRule="auto" w:line="276"/>
               <w:jc w:val="both"/>
               <w:rPr>
-                <w:b/>
-                <w:bCs/>
-              </w:rPr>
-            </w:pPr>
-            <w:r>
-              <w:rPr>
-                <w:rFonts w:eastAsia="Times New Roman" w:cs="Times New Roman"/>
-                <w:b/>
-                <w:bCs/>
+                <w:b w:val="false"/>
+                <w:bCs w:val="false"/>
+              </w:rPr>
+            </w:pPr>
+            <w:r>
+              <w:rPr>
+                <w:rFonts w:eastAsia="Times New Roman" w:cs="Times New Roman"/>
+                <w:b w:val="false"/>
+                <w:bCs w:val="false"/>
                 <w:color w:val="000000"/>
               </w:rPr>
               <w:t>Cargo ou Função que Ocupa:</w:t>
@@ -443,12 +451,16 @@
               <w:jc w:val="both"/>
               <w:rPr>
                 <w:rFonts w:eastAsia="Calibri" w:cs="Times New Roman"/>
+                <w:b w:val="false"/>
+                <w:bCs w:val="false"/>
                 <w:vanish/>
               </w:rPr>
             </w:pPr>
             <w:r>
               <w:rPr>
                 <w:rFonts w:eastAsia="Calibri" w:cs="Times New Roman"/>
+                <w:b w:val="false"/>
+                <w:bCs w:val="false"/>
                 <w:vanish/>
               </w:rPr>
             </w:r>
@@ -460,11 +472,15 @@
               <w:spacing w:lineRule="auto" w:line="276"/>
               <w:jc w:val="both"/>
               <w:rPr>
-                <w:rFonts w:eastAsia="Calibri" w:cs="Times New Roman"/>
-              </w:rPr>
-            </w:pPr>
-            <w:r>
-              <w:rPr/>
+                <w:b w:val="false"/>
+                <w:bCs w:val="false"/>
+              </w:rPr>
+            </w:pPr>
+            <w:r>
+              <w:rPr>
+                <w:b w:val="false"/>
+                <w:bCs w:val="false"/>
+              </w:rPr>
               <w:t>{{cargo_funcao}}</w:t>
             </w:r>
           </w:p>
@@ -492,20 +508,23 @@
               <w:snapToGrid w:val="false"/>
               <w:spacing w:lineRule="auto" w:line="276"/>
               <w:rPr>
+                <w:b w:val="false"/>
+                <w:bCs w:val="false"/>
+              </w:rPr>
+            </w:pPr>
+            <w:r>
+              <w:rPr>
                 <w:rFonts w:eastAsia="Calibri" w:cs="Times New Roman"/>
-              </w:rPr>
-            </w:pPr>
+                <w:b w:val="false"/>
+                <w:bCs w:val="false"/>
+              </w:rPr>
+              <w:t>CPF:</w:t>
+            </w:r>
             <w:r>
               <w:rPr>
                 <w:rFonts w:eastAsia="Calibri" w:cs="Times New Roman"/>
-                <w:b/>
-                <w:bCs/>
-              </w:rPr>
-              <w:t>CPF:</w:t>
-            </w:r>
-            <w:r>
-              <w:rPr>
-                <w:rFonts w:eastAsia="Calibri" w:cs="Times New Roman"/>
+                <w:b w:val="false"/>
+                <w:bCs w:val="false"/>
               </w:rPr>
               <w:t xml:space="preserve"> </w:t>
             </w:r>
@@ -536,25 +555,32 @@
               <w:pStyle w:val="Standard"/>
               <w:snapToGrid w:val="false"/>
               <w:spacing w:lineRule="auto" w:line="276"/>
-              <w:rPr/>
+              <w:rPr>
+                <w:b w:val="false"/>
+                <w:bCs w:val="false"/>
+              </w:rPr>
             </w:pPr>
             <w:r>
               <w:rPr>
                 <w:rFonts w:eastAsia="Calibri" w:cs="Times New Roman"/>
+                <w:b w:val="false"/>
+                <w:bCs w:val="false"/>
               </w:rPr>
               <w:t xml:space="preserve"> </w:t>
             </w:r>
             <w:r>
               <w:rPr>
                 <w:rFonts w:eastAsia="Calibri" w:cs="Times New Roman"/>
-                <w:b/>
-                <w:bCs/>
+                <w:b w:val="false"/>
+                <w:bCs w:val="false"/>
               </w:rPr>
               <w:t>RG:</w:t>
             </w:r>
             <w:r>
               <w:rPr>
                 <w:rFonts w:eastAsia="Calibri" w:cs="Times New Roman"/>
+                <w:b w:val="false"/>
+                <w:bCs w:val="false"/>
               </w:rPr>
               <w:t xml:space="preserve"> {{rg}}</w:t>
             </w:r>
@@ -583,15 +609,15 @@
               <w:spacing w:lineRule="auto" w:line="276"/>
               <w:jc w:val="both"/>
               <w:rPr>
-                <w:rFonts w:eastAsia="Times New Roman" w:cs="Times New Roman"/>
-                <w:color w:val="000000"/>
-              </w:rPr>
-            </w:pPr>
-            <w:r>
-              <w:rPr>
-                <w:rFonts w:eastAsia="Times New Roman" w:cs="Times New Roman"/>
-                <w:b/>
-                <w:bCs/>
+                <w:b w:val="false"/>
+                <w:bCs w:val="false"/>
+              </w:rPr>
+            </w:pPr>
+            <w:r>
+              <w:rPr>
+                <w:rFonts w:eastAsia="Times New Roman" w:cs="Times New Roman"/>
+                <w:b w:val="false"/>
+                <w:bCs w:val="false"/>
                 <w:color w:val="000000"/>
               </w:rPr>
               <w:t>Data de Nascimento:</w:t>
@@ -633,30 +659,38 @@
               <w:spacing w:lineRule="auto" w:line="276"/>
               <w:jc w:val="both"/>
               <w:rPr>
+                <w:b w:val="false"/>
+                <w:bCs w:val="false"/>
+              </w:rPr>
+            </w:pPr>
+            <w:r>
+              <w:rPr>
                 <w:rFonts w:eastAsia="Calibri" w:cs="Times New Roman"/>
-              </w:rPr>
-            </w:pPr>
+                <w:b w:val="false"/>
+                <w:bCs w:val="false"/>
+              </w:rPr>
+              <w:t xml:space="preserve"> </w:t>
+            </w:r>
             <w:r>
               <w:rPr>
                 <w:rFonts w:eastAsia="Calibri" w:cs="Times New Roman"/>
+                <w:b w:val="false"/>
+                <w:bCs w:val="false"/>
+              </w:rPr>
+              <w:t>Siape:</w:t>
+            </w:r>
+            <w:r>
+              <w:rPr>
+                <w:b w:val="false"/>
+                <w:bCs w:val="false"/>
               </w:rPr>
               <w:t xml:space="preserve"> </w:t>
             </w:r>
             <w:r>
               <w:rPr>
                 <w:rFonts w:eastAsia="Calibri" w:cs="Times New Roman"/>
-                <w:b/>
-                <w:bCs/>
-              </w:rPr>
-              <w:t>Siape:</w:t>
-            </w:r>
-            <w:r>
-              <w:rPr/>
-              <w:t xml:space="preserve"> </w:t>
-            </w:r>
-            <w:r>
-              <w:rPr>
-                <w:rFonts w:eastAsia="Calibri" w:cs="Times New Roman"/>
+                <w:b w:val="false"/>
+                <w:bCs w:val="false"/>
               </w:rPr>
               <w:t>{{siape}}</w:t>
             </w:r>
@@ -669,7 +703,7 @@
         </w:trPr>
         <w:tc>
           <w:tcPr>
-            <w:tcW w:w="2049" w:type="dxa"/>
+            <w:tcW w:w="2048" w:type="dxa"/>
             <w:tcBorders>
               <w:top w:val="single" w:sz="2" w:space="0" w:color="000000"/>
               <w:left w:val="single" w:sz="2" w:space="0" w:color="000000"/>
@@ -684,15 +718,15 @@
               <w:spacing w:lineRule="auto" w:line="276"/>
               <w:jc w:val="both"/>
               <w:rPr>
-                <w:b/>
-                <w:bCs/>
-              </w:rPr>
-            </w:pPr>
-            <w:r>
-              <w:rPr>
-                <w:rFonts w:eastAsia="Times New Roman" w:cs="Times New Roman"/>
-                <w:b/>
-                <w:bCs/>
+                <w:b w:val="false"/>
+                <w:bCs w:val="false"/>
+              </w:rPr>
+            </w:pPr>
+            <w:r>
+              <w:rPr>
+                <w:rFonts w:eastAsia="Times New Roman" w:cs="Times New Roman"/>
+                <w:b w:val="false"/>
+                <w:bCs w:val="false"/>
                 <w:color w:val="000000"/>
               </w:rPr>
               <w:t>Nome da Mãe:</w:t>
@@ -701,7 +735,7 @@
         </w:tc>
         <w:tc>
           <w:tcPr>
-            <w:tcW w:w="9008" w:type="dxa"/>
+            <w:tcW w:w="9009" w:type="dxa"/>
             <w:gridSpan w:val="11"/>
             <w:tcBorders>
               <w:top w:val="single" w:sz="2" w:space="0" w:color="000000"/>
@@ -719,12 +753,16 @@
               <w:jc w:val="both"/>
               <w:rPr>
                 <w:rFonts w:eastAsia="Calibri" w:cs="Times New Roman"/>
+                <w:b w:val="false"/>
+                <w:bCs w:val="false"/>
                 <w:vanish/>
               </w:rPr>
             </w:pPr>
             <w:r>
               <w:rPr>
                 <w:rFonts w:eastAsia="Calibri" w:cs="Times New Roman"/>
+                <w:b w:val="false"/>
+                <w:bCs w:val="false"/>
                 <w:vanish/>
               </w:rPr>
             </w:r>
@@ -736,11 +774,15 @@
               <w:spacing w:lineRule="auto" w:line="276"/>
               <w:jc w:val="both"/>
               <w:rPr>
-                <w:rFonts w:eastAsia="Calibri" w:cs="Times New Roman"/>
-              </w:rPr>
-            </w:pPr>
-            <w:r>
-              <w:rPr/>
+                <w:b w:val="false"/>
+                <w:bCs w:val="false"/>
+              </w:rPr>
+            </w:pPr>
+            <w:r>
+              <w:rPr>
+                <w:b w:val="false"/>
+                <w:bCs w:val="false"/>
+              </w:rPr>
               <w:t>{{nome_mae}}</w:t>
             </w:r>
           </w:p>
@@ -752,7 +794,7 @@
         </w:trPr>
         <w:tc>
           <w:tcPr>
-            <w:tcW w:w="2049" w:type="dxa"/>
+            <w:tcW w:w="2048" w:type="dxa"/>
             <w:tcBorders>
               <w:top w:val="single" w:sz="2" w:space="0" w:color="000000"/>
               <w:left w:val="single" w:sz="2" w:space="0" w:color="000000"/>
@@ -767,15 +809,15 @@
               <w:spacing w:lineRule="auto" w:line="276"/>
               <w:jc w:val="both"/>
               <w:rPr>
-                <w:b/>
-                <w:bCs/>
-              </w:rPr>
-            </w:pPr>
-            <w:r>
-              <w:rPr>
-                <w:rFonts w:eastAsia="Times New Roman" w:cs="Times New Roman"/>
-                <w:b/>
-                <w:bCs/>
+                <w:b w:val="false"/>
+                <w:bCs w:val="false"/>
+              </w:rPr>
+            </w:pPr>
+            <w:r>
+              <w:rPr>
+                <w:rFonts w:eastAsia="Times New Roman" w:cs="Times New Roman"/>
+                <w:b w:val="false"/>
+                <w:bCs w:val="false"/>
                 <w:color w:val="000000"/>
               </w:rPr>
               <w:t>Endereço:</w:t>
@@ -784,7 +826,7 @@
         </w:tc>
         <w:tc>
           <w:tcPr>
-            <w:tcW w:w="9008" w:type="dxa"/>
+            <w:tcW w:w="9009" w:type="dxa"/>
             <w:gridSpan w:val="11"/>
             <w:tcBorders>
               <w:top w:val="single" w:sz="2" w:space="0" w:color="000000"/>
@@ -802,12 +844,16 @@
               <w:jc w:val="both"/>
               <w:rPr>
                 <w:rFonts w:eastAsia="Calibri" w:cs="Times New Roman"/>
+                <w:b w:val="false"/>
+                <w:bCs w:val="false"/>
                 <w:vanish/>
               </w:rPr>
             </w:pPr>
             <w:r>
               <w:rPr>
                 <w:rFonts w:eastAsia="Calibri" w:cs="Times New Roman"/>
+                <w:b w:val="false"/>
+                <w:bCs w:val="false"/>
                 <w:vanish/>
               </w:rPr>
             </w:r>
@@ -819,11 +865,15 @@
               <w:spacing w:lineRule="auto" w:line="276"/>
               <w:jc w:val="both"/>
               <w:rPr>
-                <w:rFonts w:eastAsia="Calibri" w:cs="Times New Roman"/>
-              </w:rPr>
-            </w:pPr>
-            <w:r>
-              <w:rPr/>
+                <w:b w:val="false"/>
+                <w:bCs w:val="false"/>
+              </w:rPr>
+            </w:pPr>
+            <w:r>
+              <w:rPr>
+                <w:b w:val="false"/>
+                <w:bCs w:val="false"/>
+              </w:rPr>
               <w:t>{{endereco}}</w:t>
             </w:r>
           </w:p>
@@ -835,7 +885,7 @@
         </w:trPr>
         <w:tc>
           <w:tcPr>
-            <w:tcW w:w="2049" w:type="dxa"/>
+            <w:tcW w:w="2048" w:type="dxa"/>
             <w:tcBorders>
               <w:top w:val="single" w:sz="2" w:space="0" w:color="000000"/>
               <w:left w:val="single" w:sz="2" w:space="0" w:color="000000"/>
@@ -850,15 +900,15 @@
               <w:spacing w:lineRule="auto" w:line="276"/>
               <w:jc w:val="both"/>
               <w:rPr>
-                <w:b/>
-                <w:bCs/>
-              </w:rPr>
-            </w:pPr>
-            <w:r>
-              <w:rPr>
-                <w:rFonts w:eastAsia="Times New Roman" w:cs="Times New Roman"/>
-                <w:b/>
-                <w:bCs/>
+                <w:b w:val="false"/>
+                <w:bCs w:val="false"/>
+              </w:rPr>
+            </w:pPr>
+            <w:r>
+              <w:rPr>
+                <w:rFonts w:eastAsia="Times New Roman" w:cs="Times New Roman"/>
+                <w:b w:val="false"/>
+                <w:bCs w:val="false"/>
                 <w:color w:val="000000"/>
               </w:rPr>
               <w:t>Telefone:</w:t>
@@ -867,7 +917,7 @@
         </w:tc>
         <w:tc>
           <w:tcPr>
-            <w:tcW w:w="2485" w:type="dxa"/>
+            <w:tcW w:w="2486" w:type="dxa"/>
             <w:gridSpan w:val="3"/>
             <w:tcBorders>
               <w:top w:val="single" w:sz="2" w:space="0" w:color="000000"/>
@@ -884,12 +934,15 @@
               <w:spacing w:lineRule="auto" w:line="276"/>
               <w:jc w:val="both"/>
               <w:rPr>
+                <w:b w:val="false"/>
+                <w:bCs w:val="false"/>
+              </w:rPr>
+            </w:pPr>
+            <w:r>
+              <w:rPr>
                 <w:rFonts w:eastAsia="Calibri" w:cs="Times New Roman"/>
-              </w:rPr>
-            </w:pPr>
-            <w:r>
-              <w:rPr>
-                <w:rFonts w:eastAsia="Calibri" w:cs="Times New Roman"/>
+                <w:b w:val="false"/>
+                <w:bCs w:val="false"/>
               </w:rPr>
               <w:t>{{telefone}}</w:t>
             </w:r>
@@ -913,20 +966,23 @@
               <w:snapToGrid w:val="false"/>
               <w:spacing w:lineRule="auto" w:line="276"/>
               <w:rPr>
+                <w:b w:val="false"/>
+                <w:bCs w:val="false"/>
+              </w:rPr>
+            </w:pPr>
+            <w:r>
+              <w:rPr>
                 <w:rFonts w:eastAsia="Calibri" w:cs="Times New Roman"/>
-              </w:rPr>
-            </w:pPr>
+                <w:b w:val="false"/>
+                <w:bCs w:val="false"/>
+              </w:rPr>
+              <w:t xml:space="preserve">   </w:t>
+            </w:r>
             <w:r>
               <w:rPr>
                 <w:rFonts w:eastAsia="Calibri" w:cs="Times New Roman"/>
-              </w:rPr>
-              <w:t xml:space="preserve">   </w:t>
-            </w:r>
-            <w:r>
-              <w:rPr>
-                <w:rFonts w:eastAsia="Calibri" w:cs="Times New Roman"/>
-                <w:b/>
-                <w:bCs/>
+                <w:b w:val="false"/>
+                <w:bCs w:val="false"/>
               </w:rPr>
               <w:t>Email:</w:t>
             </w:r>
@@ -951,12 +1007,15 @@
               <w:spacing w:lineRule="auto" w:line="276"/>
               <w:jc w:val="both"/>
               <w:rPr>
+                <w:b w:val="false"/>
+                <w:bCs w:val="false"/>
+              </w:rPr>
+            </w:pPr>
+            <w:r>
+              <w:rPr>
                 <w:rFonts w:eastAsia="Calibri" w:cs="Times New Roman"/>
-              </w:rPr>
-            </w:pPr>
-            <w:r>
-              <w:rPr>
-                <w:rFonts w:eastAsia="Calibri" w:cs="Times New Roman"/>
+                <w:b w:val="false"/>
+                <w:bCs w:val="false"/>
               </w:rPr>
               <w:t>{{email}}</w:t>
             </w:r>
@@ -969,7 +1028,7 @@
         </w:trPr>
         <w:tc>
           <w:tcPr>
-            <w:tcW w:w="2049" w:type="dxa"/>
+            <w:tcW w:w="2048" w:type="dxa"/>
             <w:tcBorders>
               <w:top w:val="single" w:sz="2" w:space="0" w:color="000000"/>
               <w:left w:val="single" w:sz="2" w:space="0" w:color="000000"/>
@@ -984,15 +1043,15 @@
               <w:spacing w:lineRule="auto" w:line="276"/>
               <w:jc w:val="both"/>
               <w:rPr>
-                <w:b/>
-                <w:bCs/>
-              </w:rPr>
-            </w:pPr>
-            <w:r>
-              <w:rPr>
-                <w:rFonts w:eastAsia="Times New Roman" w:cs="Times New Roman"/>
-                <w:b/>
-                <w:bCs/>
+                <w:b w:val="false"/>
+                <w:bCs w:val="false"/>
+              </w:rPr>
+            </w:pPr>
+            <w:r>
+              <w:rPr>
+                <w:rFonts w:eastAsia="Times New Roman" w:cs="Times New Roman"/>
+                <w:b w:val="false"/>
+                <w:bCs w:val="false"/>
                 <w:color w:val="000000"/>
               </w:rPr>
               <w:t>Dados Bancários:</w:t>
@@ -1001,7 +1060,7 @@
         </w:tc>
         <w:tc>
           <w:tcPr>
-            <w:tcW w:w="2768" w:type="dxa"/>
+            <w:tcW w:w="2769" w:type="dxa"/>
             <w:gridSpan w:val="4"/>
             <w:tcBorders>
               <w:top w:val="single" w:sz="2" w:space="0" w:color="000000"/>
@@ -1018,26 +1077,31 @@
               <w:spacing w:lineRule="auto" w:line="276"/>
               <w:jc w:val="both"/>
               <w:rPr>
+                <w:b w:val="false"/>
+                <w:bCs w:val="false"/>
+              </w:rPr>
+            </w:pPr>
+            <w:r>
+              <w:rPr>
                 <w:rFonts w:eastAsia="Calibri" w:cs="Times New Roman"/>
-              </w:rPr>
-            </w:pPr>
+                <w:b w:val="false"/>
+                <w:bCs w:val="false"/>
+              </w:rPr>
+              <w:t xml:space="preserve"> </w:t>
+            </w:r>
             <w:r>
               <w:rPr>
                 <w:rFonts w:eastAsia="Calibri" w:cs="Times New Roman"/>
-              </w:rPr>
-              <w:t xml:space="preserve"> </w:t>
+                <w:b w:val="false"/>
+                <w:bCs w:val="false"/>
+              </w:rPr>
+              <w:t>Banco:</w:t>
             </w:r>
             <w:r>
               <w:rPr>
                 <w:rFonts w:eastAsia="Calibri" w:cs="Times New Roman"/>
-                <w:b/>
-                <w:bCs/>
-              </w:rPr>
-              <w:t>Banco:</w:t>
-            </w:r>
-            <w:r>
-              <w:rPr>
-                <w:rFonts w:eastAsia="Calibri" w:cs="Times New Roman"/>
+                <w:b w:val="false"/>
+                <w:bCs w:val="false"/>
               </w:rPr>
               <w:t xml:space="preserve"> {{banco}}</w:t>
             </w:r>
@@ -1062,20 +1126,23 @@
               <w:spacing w:lineRule="auto" w:line="276"/>
               <w:jc w:val="both"/>
               <w:rPr>
+                <w:b w:val="false"/>
+                <w:bCs w:val="false"/>
+              </w:rPr>
+            </w:pPr>
+            <w:r>
+              <w:rPr>
                 <w:rFonts w:eastAsia="Calibri" w:cs="Times New Roman"/>
-              </w:rPr>
-            </w:pPr>
+                <w:b w:val="false"/>
+                <w:bCs w:val="false"/>
+              </w:rPr>
+              <w:t>Agência:</w:t>
+            </w:r>
             <w:r>
               <w:rPr>
                 <w:rFonts w:eastAsia="Calibri" w:cs="Times New Roman"/>
-                <w:b/>
-                <w:bCs/>
-              </w:rPr>
-              <w:t>Agência:</w:t>
-            </w:r>
-            <w:r>
-              <w:rPr>
-                <w:rFonts w:eastAsia="Calibri" w:cs="Times New Roman"/>
+                <w:b w:val="false"/>
+                <w:bCs w:val="false"/>
               </w:rPr>
               <w:t xml:space="preserve"> {{agencia}}</w:t>
             </w:r>
@@ -1100,20 +1167,23 @@
               <w:spacing w:lineRule="auto" w:line="276"/>
               <w:jc w:val="both"/>
               <w:rPr>
+                <w:b w:val="false"/>
+                <w:bCs w:val="false"/>
+              </w:rPr>
+            </w:pPr>
+            <w:r>
+              <w:rPr>
                 <w:rFonts w:eastAsia="Calibri" w:cs="Times New Roman"/>
-              </w:rPr>
-            </w:pPr>
+                <w:b w:val="false"/>
+                <w:bCs w:val="false"/>
+              </w:rPr>
+              <w:t>Conta:</w:t>
+            </w:r>
             <w:r>
               <w:rPr>
                 <w:rFonts w:eastAsia="Calibri" w:cs="Times New Roman"/>
-                <w:b/>
-                <w:bCs/>
-              </w:rPr>
-              <w:t>Conta:</w:t>
-            </w:r>
-            <w:r>
-              <w:rPr>
-                <w:rFonts w:eastAsia="Calibri" w:cs="Times New Roman"/>
+                <w:b w:val="false"/>
+                <w:bCs w:val="false"/>
               </w:rPr>
               <w:t xml:space="preserve"> {{conta}}</w:t>
             </w:r>
@@ -1376,7 +1446,7 @@
         </w:trPr>
         <w:tc>
           <w:tcPr>
-            <w:tcW w:w="2049" w:type="dxa"/>
+            <w:tcW w:w="2048" w:type="dxa"/>
             <w:vMerge w:val="restart"/>
             <w:tcBorders>
               <w:top w:val="single" w:sz="2" w:space="0" w:color="000000"/>
@@ -1396,15 +1466,15 @@
               <w:spacing w:lineRule="auto" w:line="276"/>
               <w:jc w:val="center"/>
               <w:rPr>
-                <w:b/>
-                <w:bCs/>
-              </w:rPr>
-            </w:pPr>
-            <w:r>
-              <w:rPr>
-                <w:rFonts w:eastAsia="Times New Roman" w:cs="Times New Roman"/>
-                <w:b/>
-                <w:bCs/>
+                <w:b w:val="false"/>
+                <w:bCs w:val="false"/>
+              </w:rPr>
+            </w:pPr>
+            <w:r>
+              <w:rPr>
+                <w:rFonts w:eastAsia="Times New Roman" w:cs="Times New Roman"/>
+                <w:b w:val="false"/>
+                <w:bCs w:val="false"/>
                 <w:color w:val="000000"/>
               </w:rPr>
               <w:t>Local de Origem:</w:t>
@@ -1431,7 +1501,8 @@
               <w:jc w:val="center"/>
               <w:rPr>
                 <w:rFonts w:eastAsia="Times New Roman" w:cs="Times New Roman"/>
-                <w:bCs/>
+                <w:b w:val="false"/>
+                <w:bCs w:val="false"/>
                 <w:vanish/>
                 <w:color w:val="000000"/>
               </w:rPr>
@@ -1439,7 +1510,8 @@
             <w:r>
               <w:rPr>
                 <w:rFonts w:eastAsia="Times New Roman" w:cs="Times New Roman"/>
-                <w:bCs/>
+                <w:b w:val="false"/>
+                <w:bCs w:val="false"/>
                 <w:vanish/>
                 <w:color w:val="000000"/>
               </w:rPr>
@@ -1451,20 +1523,22 @@
               <w:spacing w:lineRule="auto" w:line="276"/>
               <w:jc w:val="center"/>
               <w:rPr>
-                <w:rFonts w:eastAsia="Times New Roman" w:cs="Times New Roman"/>
-                <w:bCs/>
-                <w:color w:val="000000"/>
-              </w:rPr>
-            </w:pPr>
-            <w:r>
-              <w:rPr/>
+                <w:b w:val="false"/>
+                <w:bCs w:val="false"/>
+              </w:rPr>
+            </w:pPr>
+            <w:r>
+              <w:rPr>
+                <w:b w:val="false"/>
+                <w:bCs w:val="false"/>
+              </w:rPr>
               <w:t>{{ida_origem}}</w:t>
             </w:r>
           </w:p>
         </w:tc>
         <w:tc>
           <w:tcPr>
-            <w:tcW w:w="2013" w:type="dxa"/>
+            <w:tcW w:w="2014" w:type="dxa"/>
             <w:gridSpan w:val="6"/>
             <w:vMerge w:val="restart"/>
             <w:tcBorders>
@@ -1481,15 +1555,15 @@
               <w:spacing w:lineRule="auto" w:line="276"/>
               <w:jc w:val="center"/>
               <w:rPr>
-                <w:b/>
-                <w:bCs/>
-              </w:rPr>
-            </w:pPr>
-            <w:r>
-              <w:rPr>
-                <w:rFonts w:eastAsia="Times New Roman" w:cs="Times New Roman"/>
-                <w:b/>
-                <w:bCs/>
+                <w:b w:val="false"/>
+                <w:bCs w:val="false"/>
+              </w:rPr>
+            </w:pPr>
+            <w:r>
+              <w:rPr>
+                <w:rFonts w:eastAsia="Times New Roman" w:cs="Times New Roman"/>
+                <w:b w:val="false"/>
+                <w:bCs w:val="false"/>
                 <w:color w:val="000000"/>
               </w:rPr>
               <w:t>Local de Destino:</w:t>
@@ -1515,15 +1589,15 @@
               <w:spacing w:lineRule="auto" w:line="276"/>
               <w:jc w:val="center"/>
               <w:rPr>
-                <w:rFonts w:eastAsia="Times New Roman" w:cs="Times New Roman"/>
-                <w:bCs/>
-                <w:color w:val="000000"/>
-              </w:rPr>
-            </w:pPr>
-            <w:r>
-              <w:rPr>
-                <w:rFonts w:eastAsia="Times New Roman" w:cs="Times New Roman"/>
-                <w:bCs/>
+                <w:b w:val="false"/>
+                <w:bCs w:val="false"/>
+              </w:rPr>
+            </w:pPr>
+            <w:r>
+              <w:rPr>
+                <w:rFonts w:eastAsia="Times New Roman" w:cs="Times New Roman"/>
+                <w:b w:val="false"/>
+                <w:bCs w:val="false"/>
                 <w:color w:val="000000"/>
               </w:rPr>
               <w:t>{{ida_destino}}</w:t>
@@ -1547,15 +1621,15 @@
               <w:spacing w:lineRule="auto" w:line="276"/>
               <w:jc w:val="center"/>
               <w:rPr>
-                <w:b/>
-                <w:bCs/>
-              </w:rPr>
-            </w:pPr>
-            <w:r>
-              <w:rPr>
-                <w:rFonts w:eastAsia="Times New Roman" w:cs="Times New Roman"/>
-                <w:b/>
-                <w:bCs/>
+                <w:b w:val="false"/>
+                <w:bCs w:val="false"/>
+              </w:rPr>
+            </w:pPr>
+            <w:r>
+              <w:rPr>
+                <w:rFonts w:eastAsia="Times New Roman" w:cs="Times New Roman"/>
+                <w:b w:val="false"/>
+                <w:bCs w:val="false"/>
                 <w:color w:val="000000"/>
               </w:rPr>
               <w:t>Data/Hora:</w:t>
@@ -1569,7 +1643,7 @@
         </w:trPr>
         <w:tc>
           <w:tcPr>
-            <w:tcW w:w="2049" w:type="dxa"/>
+            <w:tcW w:w="2048" w:type="dxa"/>
             <w:vMerge w:val="continue"/>
             <w:tcBorders>
               <w:left w:val="single" w:sz="2" w:space="0" w:color="000000"/>
@@ -1589,14 +1663,16 @@
               <w:jc w:val="center"/>
               <w:rPr>
                 <w:rFonts w:eastAsia="Times New Roman" w:cs="Times New Roman"/>
-                <w:bCs/>
-                <w:color w:val="000000"/>
-              </w:rPr>
-            </w:pPr>
-            <w:r>
-              <w:rPr>
-                <w:rFonts w:eastAsia="Times New Roman" w:cs="Times New Roman"/>
-                <w:bCs/>
+                <w:b w:val="false"/>
+                <w:bCs w:val="false"/>
+                <w:color w:val="000000"/>
+              </w:rPr>
+            </w:pPr>
+            <w:r>
+              <w:rPr>
+                <w:rFonts w:eastAsia="Times New Roman" w:cs="Times New Roman"/>
+                <w:b w:val="false"/>
+                <w:bCs w:val="false"/>
                 <w:color w:val="000000"/>
               </w:rPr>
             </w:r>
@@ -1625,22 +1701,24 @@
               <w:jc w:val="center"/>
               <w:rPr>
                 <w:rFonts w:eastAsia="Times New Roman" w:cs="Times New Roman"/>
-                <w:bCs/>
-                <w:color w:val="000000"/>
-              </w:rPr>
-            </w:pPr>
-            <w:r>
-              <w:rPr>
-                <w:rFonts w:eastAsia="Times New Roman" w:cs="Times New Roman"/>
-                <w:bCs/>
-                <w:color w:val="000000"/>
-              </w:rPr>
-            </w:r>
-          </w:p>
-        </w:tc>
-        <w:tc>
-          <w:tcPr>
-            <w:tcW w:w="2013" w:type="dxa"/>
+                <w:b w:val="false"/>
+                <w:bCs w:val="false"/>
+                <w:color w:val="000000"/>
+              </w:rPr>
+            </w:pPr>
+            <w:r>
+              <w:rPr>
+                <w:rFonts w:eastAsia="Times New Roman" w:cs="Times New Roman"/>
+                <w:b w:val="false"/>
+                <w:bCs w:val="false"/>
+                <w:color w:val="000000"/>
+              </w:rPr>
+            </w:r>
+          </w:p>
+        </w:tc>
+        <w:tc>
+          <w:tcPr>
+            <w:tcW w:w="2014" w:type="dxa"/>
             <w:gridSpan w:val="6"/>
             <w:vMerge w:val="continue"/>
             <w:tcBorders>
@@ -1661,14 +1739,16 @@
               <w:jc w:val="center"/>
               <w:rPr>
                 <w:rFonts w:eastAsia="Times New Roman" w:cs="Times New Roman"/>
-                <w:bCs/>
-                <w:color w:val="000000"/>
-              </w:rPr>
-            </w:pPr>
-            <w:r>
-              <w:rPr>
-                <w:rFonts w:eastAsia="Times New Roman" w:cs="Times New Roman"/>
-                <w:bCs/>
+                <w:b w:val="false"/>
+                <w:bCs w:val="false"/>
+                <w:color w:val="000000"/>
+              </w:rPr>
+            </w:pPr>
+            <w:r>
+              <w:rPr>
+                <w:rFonts w:eastAsia="Times New Roman" w:cs="Times New Roman"/>
+                <w:b w:val="false"/>
+                <w:bCs w:val="false"/>
                 <w:color w:val="000000"/>
               </w:rPr>
             </w:r>
@@ -1697,14 +1777,16 @@
               <w:jc w:val="center"/>
               <w:rPr>
                 <w:rFonts w:eastAsia="Times New Roman" w:cs="Times New Roman"/>
-                <w:bCs/>
-                <w:color w:val="000000"/>
-              </w:rPr>
-            </w:pPr>
-            <w:r>
-              <w:rPr>
-                <w:rFonts w:eastAsia="Times New Roman" w:cs="Times New Roman"/>
-                <w:bCs/>
+                <w:b w:val="false"/>
+                <w:bCs w:val="false"/>
+                <w:color w:val="000000"/>
+              </w:rPr>
+            </w:pPr>
+            <w:r>
+              <w:rPr>
+                <w:rFonts w:eastAsia="Times New Roman" w:cs="Times New Roman"/>
+                <w:b w:val="false"/>
+                <w:bCs w:val="false"/>
                 <w:color w:val="000000"/>
               </w:rPr>
             </w:r>
@@ -1731,15 +1813,15 @@
               <w:spacing w:lineRule="auto" w:line="276"/>
               <w:jc w:val="center"/>
               <w:rPr>
-                <w:rFonts w:eastAsia="Times New Roman" w:cs="Times New Roman"/>
-                <w:bCs/>
-                <w:color w:val="000000"/>
-              </w:rPr>
-            </w:pPr>
-            <w:r>
-              <w:rPr>
-                <w:rFonts w:eastAsia="Times New Roman" w:cs="Times New Roman"/>
-                <w:bCs/>
+                <w:b w:val="false"/>
+                <w:bCs w:val="false"/>
+              </w:rPr>
+            </w:pPr>
+            <w:r>
+              <w:rPr>
+                <w:rFonts w:eastAsia="Times New Roman" w:cs="Times New Roman"/>
+                <w:b w:val="false"/>
+                <w:bCs w:val="false"/>
                 <w:color w:val="000000"/>
               </w:rPr>
               <w:t>{{ida_data_hora}}</w:t>
@@ -1838,7 +1920,7 @@
         </w:trPr>
         <w:tc>
           <w:tcPr>
-            <w:tcW w:w="2049" w:type="dxa"/>
+            <w:tcW w:w="2048" w:type="dxa"/>
             <w:vMerge w:val="restart"/>
             <w:tcBorders>
               <w:top w:val="single" w:sz="2" w:space="0" w:color="000000"/>
@@ -1858,15 +1940,15 @@
               <w:spacing w:lineRule="auto" w:line="276"/>
               <w:jc w:val="center"/>
               <w:rPr>
-                <w:b/>
-                <w:bCs/>
-              </w:rPr>
-            </w:pPr>
-            <w:r>
-              <w:rPr>
-                <w:rFonts w:eastAsia="Times New Roman" w:cs="Times New Roman"/>
-                <w:b/>
-                <w:bCs/>
+                <w:b w:val="false"/>
+                <w:bCs w:val="false"/>
+              </w:rPr>
+            </w:pPr>
+            <w:r>
+              <w:rPr>
+                <w:rFonts w:eastAsia="Times New Roman" w:cs="Times New Roman"/>
+                <w:b w:val="false"/>
+                <w:bCs w:val="false"/>
                 <w:color w:val="000000"/>
               </w:rPr>
               <w:t>Local de Origem:</w:t>
@@ -1896,15 +1978,15 @@
               <w:spacing w:lineRule="auto" w:line="276"/>
               <w:jc w:val="center"/>
               <w:rPr>
-                <w:rFonts w:eastAsia="Times New Roman" w:cs="Times New Roman"/>
-                <w:bCs/>
-                <w:color w:val="000000"/>
-              </w:rPr>
-            </w:pPr>
-            <w:r>
-              <w:rPr>
-                <w:rFonts w:eastAsia="Times New Roman" w:cs="Times New Roman"/>
-                <w:bCs/>
+                <w:b w:val="false"/>
+                <w:bCs w:val="false"/>
+              </w:rPr>
+            </w:pPr>
+            <w:r>
+              <w:rPr>
+                <w:rFonts w:eastAsia="Times New Roman" w:cs="Times New Roman"/>
+                <w:b w:val="false"/>
+                <w:bCs w:val="false"/>
                 <w:color w:val="000000"/>
               </w:rPr>
               <w:t>{{retorno_origem}}</w:t>
@@ -1913,7 +1995,7 @@
         </w:tc>
         <w:tc>
           <w:tcPr>
-            <w:tcW w:w="2013" w:type="dxa"/>
+            <w:tcW w:w="2014" w:type="dxa"/>
             <w:gridSpan w:val="6"/>
             <w:vMerge w:val="restart"/>
             <w:tcBorders>
@@ -1934,15 +2016,15 @@
               <w:spacing w:lineRule="auto" w:line="276"/>
               <w:jc w:val="center"/>
               <w:rPr>
-                <w:b/>
-                <w:bCs/>
-              </w:rPr>
-            </w:pPr>
-            <w:r>
-              <w:rPr>
-                <w:rFonts w:eastAsia="Times New Roman" w:cs="Times New Roman"/>
-                <w:b/>
-                <w:bCs/>
+                <w:b w:val="false"/>
+                <w:bCs w:val="false"/>
+              </w:rPr>
+            </w:pPr>
+            <w:r>
+              <w:rPr>
+                <w:rFonts w:eastAsia="Times New Roman" w:cs="Times New Roman"/>
+                <w:b w:val="false"/>
+                <w:bCs w:val="false"/>
                 <w:color w:val="000000"/>
               </w:rPr>
               <w:t>Local de Destino:</w:t>
@@ -1972,15 +2054,15 @@
               <w:spacing w:lineRule="auto" w:line="276"/>
               <w:jc w:val="center"/>
               <w:rPr>
-                <w:rFonts w:eastAsia="Times New Roman" w:cs="Times New Roman"/>
-                <w:bCs/>
-                <w:color w:val="000000"/>
-              </w:rPr>
-            </w:pPr>
-            <w:r>
-              <w:rPr>
-                <w:rFonts w:eastAsia="Times New Roman" w:cs="Times New Roman"/>
-                <w:bCs/>
+                <w:b w:val="false"/>
+                <w:bCs w:val="false"/>
+              </w:rPr>
+            </w:pPr>
+            <w:r>
+              <w:rPr>
+                <w:rFonts w:eastAsia="Times New Roman" w:cs="Times New Roman"/>
+                <w:b w:val="false"/>
+                <w:bCs w:val="false"/>
                 <w:color w:val="000000"/>
               </w:rPr>
               <w:t>{{retorno_destino}}</w:t>
@@ -2008,15 +2090,15 @@
               <w:spacing w:lineRule="auto" w:line="276"/>
               <w:jc w:val="center"/>
               <w:rPr>
-                <w:b/>
-                <w:bCs/>
-              </w:rPr>
-            </w:pPr>
-            <w:r>
-              <w:rPr>
-                <w:rFonts w:eastAsia="Times New Roman" w:cs="Times New Roman"/>
-                <w:b/>
-                <w:bCs/>
+                <w:b w:val="false"/>
+                <w:bCs w:val="false"/>
+              </w:rPr>
+            </w:pPr>
+            <w:r>
+              <w:rPr>
+                <w:rFonts w:eastAsia="Times New Roman" w:cs="Times New Roman"/>
+                <w:b w:val="false"/>
+                <w:bCs w:val="false"/>
                 <w:color w:val="000000"/>
               </w:rPr>
               <w:t>Data/Hora:</w:t>
@@ -2030,7 +2112,7 @@
         </w:trPr>
         <w:tc>
           <w:tcPr>
-            <w:tcW w:w="2049" w:type="dxa"/>
+            <w:tcW w:w="2048" w:type="dxa"/>
             <w:vMerge w:val="continue"/>
             <w:tcBorders>
               <w:left w:val="single" w:sz="2" w:space="0" w:color="000000"/>
@@ -2050,14 +2132,16 @@
               <w:jc w:val="both"/>
               <w:rPr>
                 <w:rFonts w:eastAsia="Times New Roman" w:cs="Times New Roman"/>
-                <w:bCs/>
-                <w:color w:val="000000"/>
-              </w:rPr>
-            </w:pPr>
-            <w:r>
-              <w:rPr>
-                <w:rFonts w:eastAsia="Times New Roman" w:cs="Times New Roman"/>
-                <w:bCs/>
+                <w:b w:val="false"/>
+                <w:bCs w:val="false"/>
+                <w:color w:val="000000"/>
+              </w:rPr>
+            </w:pPr>
+            <w:r>
+              <w:rPr>
+                <w:rFonts w:eastAsia="Times New Roman" w:cs="Times New Roman"/>
+                <w:b w:val="false"/>
+                <w:bCs w:val="false"/>
                 <w:color w:val="000000"/>
               </w:rPr>
             </w:r>
@@ -2086,22 +2170,24 @@
               <w:jc w:val="both"/>
               <w:rPr>
                 <w:rFonts w:eastAsia="Times New Roman" w:cs="Times New Roman"/>
-                <w:bCs/>
-                <w:color w:val="000000"/>
-              </w:rPr>
-            </w:pPr>
-            <w:r>
-              <w:rPr>
-                <w:rFonts w:eastAsia="Times New Roman" w:cs="Times New Roman"/>
-                <w:bCs/>
-                <w:color w:val="000000"/>
-              </w:rPr>
-            </w:r>
-          </w:p>
-        </w:tc>
-        <w:tc>
-          <w:tcPr>
-            <w:tcW w:w="2013" w:type="dxa"/>
+                <w:b w:val="false"/>
+                <w:bCs w:val="false"/>
+                <w:color w:val="000000"/>
+              </w:rPr>
+            </w:pPr>
+            <w:r>
+              <w:rPr>
+                <w:rFonts w:eastAsia="Times New Roman" w:cs="Times New Roman"/>
+                <w:b w:val="false"/>
+                <w:bCs w:val="false"/>
+                <w:color w:val="000000"/>
+              </w:rPr>
+            </w:r>
+          </w:p>
+        </w:tc>
+        <w:tc>
+          <w:tcPr>
+            <w:tcW w:w="2014" w:type="dxa"/>
             <w:gridSpan w:val="6"/>
             <w:vMerge w:val="continue"/>
             <w:tcBorders>
@@ -2122,14 +2208,16 @@
               <w:jc w:val="both"/>
               <w:rPr>
                 <w:rFonts w:eastAsia="Times New Roman" w:cs="Times New Roman"/>
-                <w:bCs/>
-                <w:color w:val="000000"/>
-              </w:rPr>
-            </w:pPr>
-            <w:r>
-              <w:rPr>
-                <w:rFonts w:eastAsia="Times New Roman" w:cs="Times New Roman"/>
-                <w:bCs/>
+                <w:b w:val="false"/>
+                <w:bCs w:val="false"/>
+                <w:color w:val="000000"/>
+              </w:rPr>
+            </w:pPr>
+            <w:r>
+              <w:rPr>
+                <w:rFonts w:eastAsia="Times New Roman" w:cs="Times New Roman"/>
+                <w:b w:val="false"/>
+                <w:bCs w:val="false"/>
                 <w:color w:val="000000"/>
               </w:rPr>
             </w:r>
@@ -2158,14 +2246,16 @@
               <w:jc w:val="both"/>
               <w:rPr>
                 <w:rFonts w:eastAsia="Times New Roman" w:cs="Times New Roman"/>
-                <w:bCs/>
-                <w:color w:val="000000"/>
-              </w:rPr>
-            </w:pPr>
-            <w:r>
-              <w:rPr>
-                <w:rFonts w:eastAsia="Times New Roman" w:cs="Times New Roman"/>
-                <w:bCs/>
+                <w:b w:val="false"/>
+                <w:bCs w:val="false"/>
+                <w:color w:val="000000"/>
+              </w:rPr>
+            </w:pPr>
+            <w:r>
+              <w:rPr>
+                <w:rFonts w:eastAsia="Times New Roman" w:cs="Times New Roman"/>
+                <w:b w:val="false"/>
+                <w:bCs w:val="false"/>
                 <w:color w:val="000000"/>
               </w:rPr>
             </w:r>
@@ -2191,12 +2281,16 @@
               <w:pStyle w:val="Standard"/>
               <w:spacing w:lineRule="auto" w:line="276"/>
               <w:jc w:val="center"/>
-              <w:rPr/>
-            </w:pPr>
-            <w:r>
-              <w:rPr>
-                <w:rFonts w:eastAsia="Times New Roman" w:cs="Times New Roman"/>
-                <w:bCs/>
+              <w:rPr>
+                <w:b w:val="false"/>
+                <w:bCs w:val="false"/>
+              </w:rPr>
+            </w:pPr>
+            <w:r>
+              <w:rPr>
+                <w:rFonts w:eastAsia="Times New Roman" w:cs="Times New Roman"/>
+                <w:b w:val="false"/>
+                <w:bCs w:val="false"/>
                 <w:color w:val="000000"/>
               </w:rPr>
               <w:t>{{retorno_data_hora}}</w:t>
@@ -2315,18 +2409,15 @@
               <w:spacing w:lineRule="auto" w:line="276"/>
               <w:jc w:val="both"/>
               <w:rPr>
-                <w:rFonts w:eastAsia="Times New Roman" w:cs="Times New Roman"/>
-                <w:bCs/>
-                <w:color w:val="000000"/>
-                <w:sz w:val="28"/>
-                <w:szCs w:val="28"/>
-              </w:rPr>
-            </w:pPr>
-            <w:r>
-              <w:rPr>
-                <w:rFonts w:eastAsia="Times New Roman" w:cs="Times New Roman"/>
-                <w:b/>
-                <w:bCs/>
+                <w:b w:val="false"/>
+                <w:bCs w:val="false"/>
+              </w:rPr>
+            </w:pPr>
+            <w:r>
+              <w:rPr>
+                <w:rFonts w:eastAsia="Times New Roman" w:cs="Times New Roman"/>
+                <w:b w:val="false"/>
+                <w:bCs w:val="false"/>
                 <w:color w:val="000000"/>
                 <w:sz w:val="28"/>
                 <w:szCs w:val="28"/>
@@ -2375,75 +2466,41 @@
               <w:spacing w:lineRule="auto" w:line="276"/>
               <w:jc w:val="both"/>
               <w:rPr>
-                <w:rFonts w:eastAsia="Times New Roman" w:cs="Times New Roman"/>
-                <w:bCs/>
+                <w:b w:val="false"/>
+                <w:bCs w:val="false"/>
+              </w:rPr>
+            </w:pPr>
+            <w:r>
+              <w:rPr>
+                <w:rFonts w:eastAsia="Times New Roman" w:cs="Times New Roman"/>
+                <w:b w:val="false"/>
+                <w:bCs w:val="false"/>
                 <w:color w:val="000000"/>
                 <w:sz w:val="28"/>
                 <w:szCs w:val="28"/>
               </w:rPr>
-            </w:pPr>
-            <w:r>
-              <w:rPr>
-                <w:rFonts w:eastAsia="Times New Roman" w:cs="Times New Roman"/>
-                <w:b/>
-                <w:bCs/>
+              <w:t>Data/Hora Término: {{missao_termino_data_hora}}</w:t>
+            </w:r>
+          </w:p>
+          <w:p>
+            <w:pPr>
+              <w:pStyle w:val="Standard"/>
+              <w:spacing w:lineRule="auto" w:line="276"/>
+              <w:jc w:val="both"/>
+              <w:rPr>
+                <w:rFonts w:eastAsia="Times New Roman" w:cs="Times New Roman"/>
+                <w:b w:val="false"/>
+                <w:bCs w:val="false"/>
                 <w:color w:val="000000"/>
                 <w:sz w:val="28"/>
                 <w:szCs w:val="28"/>
               </w:rPr>
-              <w:t>Data/Hora Término:</w:t>
-            </w:r>
-            <w:r>
-              <w:rPr>
-                <w:rFonts w:eastAsia="Times New Roman" w:cs="Times New Roman"/>
-                <w:b w:val="false"/>
-                <w:bCs w:val="false"/>
-                <w:color w:val="000000"/>
-                <w:sz w:val="28"/>
-                <w:szCs w:val="28"/>
-              </w:rPr>
-              <w:t xml:space="preserve"> {{missao_termino_data_hor</w:t>
-            </w:r>
-            <w:r>
-              <w:rPr>
-                <w:rFonts w:eastAsia="Times New Roman" w:cs="Times New Roman"/>
-                <w:b w:val="false"/>
-                <w:bCs w:val="false"/>
-                <w:color w:val="000000"/>
-                <w:sz w:val="28"/>
-                <w:szCs w:val="28"/>
-              </w:rPr>
-              <w:t>a</w:t>
-            </w:r>
-            <w:r>
-              <w:rPr>
-                <w:rFonts w:eastAsia="Times New Roman" w:cs="Times New Roman"/>
-                <w:b w:val="false"/>
-                <w:bCs w:val="false"/>
-                <w:color w:val="000000"/>
-                <w:sz w:val="28"/>
-                <w:szCs w:val="28"/>
-              </w:rPr>
-              <w:t>}}</w:t>
-            </w:r>
-          </w:p>
-          <w:p>
-            <w:pPr>
-              <w:pStyle w:val="Standard"/>
-              <w:spacing w:lineRule="auto" w:line="276"/>
-              <w:jc w:val="both"/>
-              <w:rPr>
-                <w:rFonts w:eastAsia="Times New Roman" w:cs="Times New Roman"/>
-                <w:bCs/>
-                <w:color w:val="000000"/>
-                <w:sz w:val="28"/>
-                <w:szCs w:val="28"/>
-              </w:rPr>
-            </w:pPr>
-            <w:r>
-              <w:rPr>
-                <w:rFonts w:eastAsia="Times New Roman" w:cs="Times New Roman"/>
-                <w:bCs/>
+            </w:pPr>
+            <w:r>
+              <w:rPr>
+                <w:rFonts w:eastAsia="Times New Roman" w:cs="Times New Roman"/>
+                <w:b w:val="false"/>
+                <w:bCs w:val="false"/>
                 <w:color w:val="000000"/>
                 <w:sz w:val="28"/>
                 <w:szCs w:val="28"/>
@@ -2528,27 +2585,18 @@
               <w:spacing w:lineRule="auto" w:line="276"/>
               <w:jc w:val="both"/>
               <w:rPr>
-                <w:rFonts w:eastAsia="Times New Roman" w:cs="Times New Roman"/>
-                <w:bCs/>
-                <w:color w:val="000000"/>
-              </w:rPr>
-            </w:pPr>
-            <w:r>
-              <w:rPr>
-                <w:rFonts w:eastAsia="Times New Roman" w:cs="Times New Roman"/>
-                <w:bCs/>
-                <w:color w:val="000000"/>
-              </w:rPr>
-              <w:t xml:space="preserve">({{chk_recurso_cchsa}}) </w:t>
-            </w:r>
-            <w:r>
-              <w:rPr>
-                <w:rFonts w:eastAsia="Times New Roman" w:cs="Times New Roman"/>
-                <w:b/>
-                <w:bCs/>
-                <w:color w:val="000000"/>
-              </w:rPr>
-              <w:t>CCHSA</w:t>
+                <w:b w:val="false"/>
+                <w:bCs w:val="false"/>
+              </w:rPr>
+            </w:pPr>
+            <w:r>
+              <w:rPr>
+                <w:rFonts w:eastAsia="Times New Roman" w:cs="Times New Roman"/>
+                <w:b w:val="false"/>
+                <w:bCs w:val="false"/>
+                <w:color w:val="000000"/>
+              </w:rPr>
+              <w:t>({{chk_recurso_cchsa}}) CCHSA</w:t>
             </w:r>
           </w:p>
           <w:p>
@@ -2558,27 +2606,18 @@
               <w:spacing w:lineRule="auto" w:line="276"/>
               <w:jc w:val="both"/>
               <w:rPr>
-                <w:rFonts w:eastAsia="Times New Roman" w:cs="Times New Roman"/>
-                <w:bCs/>
-                <w:color w:val="000000"/>
-              </w:rPr>
-            </w:pPr>
-            <w:r>
-              <w:rPr>
-                <w:rFonts w:eastAsia="Times New Roman" w:cs="Times New Roman"/>
-                <w:bCs/>
-                <w:color w:val="000000"/>
-              </w:rPr>
-              <w:t xml:space="preserve">({{chk_recurso_cavn}}) </w:t>
-            </w:r>
-            <w:r>
-              <w:rPr>
-                <w:rFonts w:eastAsia="Times New Roman" w:cs="Times New Roman"/>
-                <w:b/>
-                <w:bCs/>
-                <w:color w:val="000000"/>
-              </w:rPr>
-              <w:t>CAVN</w:t>
+                <w:b w:val="false"/>
+                <w:bCs w:val="false"/>
+              </w:rPr>
+            </w:pPr>
+            <w:r>
+              <w:rPr>
+                <w:rFonts w:eastAsia="Times New Roman" w:cs="Times New Roman"/>
+                <w:b w:val="false"/>
+                <w:bCs w:val="false"/>
+                <w:color w:val="000000"/>
+              </w:rPr>
+              <w:t>({{chk_recurso_cavn}}) CAVN</w:t>
             </w:r>
           </w:p>
           <w:p>
@@ -2588,35 +2627,18 @@
               <w:spacing w:lineRule="auto" w:line="276"/>
               <w:jc w:val="both"/>
               <w:rPr>
-                <w:rFonts w:eastAsia="Times New Roman" w:cs="Times New Roman"/>
-                <w:bCs/>
-                <w:color w:val="000000"/>
-              </w:rPr>
-            </w:pPr>
-            <w:r>
-              <w:rPr>
-                <w:rFonts w:eastAsia="Times New Roman" w:cs="Times New Roman"/>
-                <w:bCs/>
-                <w:color w:val="000000"/>
-              </w:rPr>
-              <w:t xml:space="preserve">({{chk_recurso_projeto}}) </w:t>
-            </w:r>
-            <w:r>
-              <w:rPr>
-                <w:rFonts w:eastAsia="Times New Roman" w:cs="Times New Roman"/>
-                <w:b/>
-                <w:bCs/>
-                <w:color w:val="000000"/>
-              </w:rPr>
-              <w:t>PROJETO:</w:t>
-            </w:r>
-            <w:r>
-              <w:rPr>
-                <w:rFonts w:eastAsia="Times New Roman" w:cs="Times New Roman"/>
-                <w:bCs/>
-                <w:color w:val="000000"/>
-              </w:rPr>
-              <w:t xml:space="preserve"> {{recurso_projeto}}</w:t>
+                <w:b w:val="false"/>
+                <w:bCs w:val="false"/>
+              </w:rPr>
+            </w:pPr>
+            <w:r>
+              <w:rPr>
+                <w:rFonts w:eastAsia="Times New Roman" w:cs="Times New Roman"/>
+                <w:b w:val="false"/>
+                <w:bCs w:val="false"/>
+                <w:color w:val="000000"/>
+              </w:rPr>
+              <w:t>({{chk_recurso_projeto}}) PROJETO: {{recurso_projeto}}</w:t>
             </w:r>
           </w:p>
           <w:p>
@@ -2626,35 +2648,18 @@
               <w:spacing w:lineRule="auto" w:line="276"/>
               <w:jc w:val="both"/>
               <w:rPr>
-                <w:rFonts w:eastAsia="Times New Roman" w:cs="Times New Roman"/>
-                <w:bCs/>
-                <w:color w:val="000000"/>
-              </w:rPr>
-            </w:pPr>
-            <w:r>
-              <w:rPr>
-                <w:rFonts w:eastAsia="Times New Roman" w:cs="Times New Roman"/>
-                <w:bCs/>
-                <w:color w:val="000000"/>
-              </w:rPr>
-              <w:t xml:space="preserve">({{chk_recurso_outros}}) </w:t>
-            </w:r>
-            <w:r>
-              <w:rPr>
-                <w:rFonts w:eastAsia="Times New Roman" w:cs="Times New Roman"/>
-                <w:b/>
-                <w:bCs/>
-                <w:color w:val="000000"/>
-              </w:rPr>
-              <w:t>Outros:</w:t>
-            </w:r>
-            <w:r>
-              <w:rPr>
-                <w:rFonts w:eastAsia="Times New Roman" w:cs="Times New Roman"/>
-                <w:bCs/>
-                <w:color w:val="000000"/>
-              </w:rPr>
-              <w:t xml:space="preserve"> {{recurso_outros}}</w:t>
+                <w:b w:val="false"/>
+                <w:bCs w:val="false"/>
+              </w:rPr>
+            </w:pPr>
+            <w:r>
+              <w:rPr>
+                <w:rFonts w:eastAsia="Times New Roman" w:cs="Times New Roman"/>
+                <w:b w:val="false"/>
+                <w:bCs w:val="false"/>
+                <w:color w:val="000000"/>
+              </w:rPr>
+              <w:t>({{chk_recurso_outros}}) Outros: {{recurso_outros}}</w:t>
             </w:r>
           </w:p>
         </w:tc>
@@ -2897,117 +2902,125 @@
               <w:spacing w:lineRule="auto" w:line="276"/>
               <w:jc w:val="both"/>
               <w:rPr>
+                <w:b w:val="false"/>
+                <w:bCs w:val="false"/>
+              </w:rPr>
+            </w:pPr>
+            <w:r>
+              <w:rPr>
+                <w:rFonts w:eastAsia="Times New Roman" w:cs="Times New Roman"/>
+                <w:b w:val="false"/>
+                <w:bCs w:val="false"/>
+                <w:color w:val="000000"/>
                 <w:sz w:val="24"/>
                 <w:szCs w:val="24"/>
               </w:rPr>
-            </w:pPr>
-            <w:r>
-              <w:rPr>
-                <w:rFonts w:eastAsia="Times New Roman" w:cs="Times New Roman"/>
+              <w:t>({{chk_transporte_veiculo_oficial}})</w:t>
+            </w:r>
+            <w:r>
+              <w:rPr>
+                <w:rFonts w:eastAsia="Times New Roman" w:cs="Times New Roman"/>
+                <w:b w:val="false"/>
+                <w:bCs w:val="false"/>
                 <w:color w:val="000000"/>
                 <w:sz w:val="24"/>
                 <w:szCs w:val="24"/>
               </w:rPr>
-              <w:t>({{chk_transporte_veiculo_oficial}})</w:t>
-            </w:r>
-            <w:r>
-              <w:rPr>
-                <w:rFonts w:eastAsia="Times New Roman" w:cs="Times New Roman"/>
-                <w:b/>
-                <w:bCs/>
+              <w:t xml:space="preserve"> Veículo Oficial</w:t>
+            </w:r>
+          </w:p>
+          <w:p>
+            <w:pPr>
+              <w:pStyle w:val="Standard"/>
+              <w:spacing w:lineRule="auto" w:line="276"/>
+              <w:jc w:val="both"/>
+              <w:rPr>
+                <w:b w:val="false"/>
+                <w:bCs w:val="false"/>
+              </w:rPr>
+            </w:pPr>
+            <w:r>
+              <w:rPr>
+                <w:rFonts w:eastAsia="Times New Roman" w:cs="Times New Roman"/>
+                <w:b w:val="false"/>
+                <w:bCs w:val="false"/>
                 <w:color w:val="000000"/>
                 <w:sz w:val="24"/>
                 <w:szCs w:val="24"/>
               </w:rPr>
-              <w:t xml:space="preserve"> Veículo Oficial</w:t>
-            </w:r>
-          </w:p>
-          <w:p>
-            <w:pPr>
-              <w:pStyle w:val="Standard"/>
-              <w:spacing w:lineRule="auto" w:line="276"/>
-              <w:jc w:val="both"/>
-              <w:rPr>
+              <w:t>({{chk_transporte_empresa_terrestre}})</w:t>
+            </w:r>
+            <w:r>
+              <w:rPr>
+                <w:rFonts w:eastAsia="Times New Roman" w:cs="Times New Roman"/>
+                <w:b w:val="false"/>
+                <w:bCs w:val="false"/>
+                <w:color w:val="000000"/>
                 <w:sz w:val="24"/>
                 <w:szCs w:val="24"/>
               </w:rPr>
-            </w:pPr>
-            <w:r>
-              <w:rPr>
-                <w:rFonts w:eastAsia="Times New Roman" w:cs="Times New Roman"/>
+              <w:t xml:space="preserve"> Empresa Terrestre</w:t>
+            </w:r>
+          </w:p>
+          <w:p>
+            <w:pPr>
+              <w:pStyle w:val="Standard"/>
+              <w:spacing w:lineRule="auto" w:line="276"/>
+              <w:jc w:val="both"/>
+              <w:rPr>
+                <w:b w:val="false"/>
+                <w:bCs w:val="false"/>
+              </w:rPr>
+            </w:pPr>
+            <w:r>
+              <w:rPr>
+                <w:rFonts w:eastAsia="Times New Roman" w:cs="Times New Roman"/>
+                <w:b w:val="false"/>
+                <w:bCs w:val="false"/>
                 <w:color w:val="000000"/>
                 <w:sz w:val="24"/>
                 <w:szCs w:val="24"/>
               </w:rPr>
-              <w:t>({{chk_transporte_empresa_terrestre}})</w:t>
-            </w:r>
-            <w:r>
-              <w:rPr>
-                <w:rFonts w:eastAsia="Times New Roman" w:cs="Times New Roman"/>
-                <w:b/>
-                <w:bCs/>
+              <w:t>({{chk_transporte_empresa_aerea}})</w:t>
+            </w:r>
+            <w:r>
+              <w:rPr>
+                <w:rFonts w:eastAsia="Times New Roman" w:cs="Times New Roman"/>
+                <w:b w:val="false"/>
+                <w:bCs w:val="false"/>
                 <w:color w:val="000000"/>
                 <w:sz w:val="24"/>
                 <w:szCs w:val="24"/>
               </w:rPr>
-              <w:t xml:space="preserve"> Empresa Terrestre</w:t>
-            </w:r>
-          </w:p>
-          <w:p>
-            <w:pPr>
-              <w:pStyle w:val="Standard"/>
-              <w:spacing w:lineRule="auto" w:line="276"/>
-              <w:jc w:val="both"/>
-              <w:rPr>
+              <w:t xml:space="preserve"> Empresa Aérea</w:t>
+            </w:r>
+          </w:p>
+          <w:p>
+            <w:pPr>
+              <w:pStyle w:val="Standard"/>
+              <w:spacing w:lineRule="auto" w:line="276"/>
+              <w:jc w:val="both"/>
+              <w:rPr>
+                <w:b w:val="false"/>
+                <w:bCs w:val="false"/>
+              </w:rPr>
+            </w:pPr>
+            <w:r>
+              <w:rPr>
+                <w:rFonts w:eastAsia="Times New Roman" w:cs="Times New Roman"/>
+                <w:b w:val="false"/>
+                <w:bCs w:val="false"/>
+                <w:color w:val="000000"/>
                 <w:sz w:val="24"/>
                 <w:szCs w:val="24"/>
               </w:rPr>
-            </w:pPr>
-            <w:r>
-              <w:rPr>
-                <w:rFonts w:eastAsia="Times New Roman" w:cs="Times New Roman"/>
-                <w:color w:val="000000"/>
-                <w:sz w:val="24"/>
-                <w:szCs w:val="24"/>
-              </w:rPr>
-              <w:t>({{chk_transporte_empresa_aerea}})</w:t>
-            </w:r>
-            <w:r>
-              <w:rPr>
-                <w:rFonts w:eastAsia="Times New Roman" w:cs="Times New Roman"/>
-                <w:b/>
-                <w:bCs/>
-                <w:color w:val="000000"/>
-                <w:sz w:val="24"/>
-                <w:szCs w:val="24"/>
-              </w:rPr>
-              <w:t xml:space="preserve"> Empresa Aérea</w:t>
-            </w:r>
-          </w:p>
-          <w:p>
-            <w:pPr>
-              <w:pStyle w:val="Standard"/>
-              <w:spacing w:lineRule="auto" w:line="276"/>
-              <w:jc w:val="both"/>
-              <w:rPr>
-                <w:sz w:val="24"/>
-                <w:szCs w:val="24"/>
-              </w:rPr>
-            </w:pPr>
-            <w:r>
-              <w:rPr>
-                <w:rFonts w:eastAsia="Times New Roman" w:cs="Times New Roman"/>
-                <w:color w:val="000000"/>
-                <w:sz w:val="24"/>
-                <w:szCs w:val="24"/>
-              </w:rPr>
               <w:t>({{chk_transporte_veiculo_proprio}})</w:t>
             </w:r>
             <w:r>
               <w:rPr>
                 <w:rFonts w:eastAsia="Times New Roman" w:cs="Times New Roman"/>
-                <w:b/>
-                <w:bCs/>
+                <w:b w:val="false"/>
+                <w:bCs w:val="false"/>
                 <w:color w:val="000000"/>
                 <w:sz w:val="24"/>
                 <w:szCs w:val="24"/>
@@ -3373,15 +3386,15 @@
         <w:pStyle w:val="Standard"/>
         <w:jc w:val="both"/>
         <w:rPr>
-          <w:rFonts w:eastAsia="Times New Roman" w:cs="Times New Roman"/>
-          <w:color w:val="000000"/>
+          <w:b w:val="false"/>
+          <w:bCs w:val="false"/>
         </w:rPr>
       </w:pPr>
       <w:r>
         <w:rPr>
           <w:rFonts w:eastAsia="Times New Roman" w:cs="Times New Roman"/>
-          <w:b/>
-          <w:bCs/>
+          <w:b w:val="false"/>
+          <w:bCs w:val="false"/>
           <w:color w:val="000000"/>
         </w:rPr>
         <w:t>Data:</w:t>
@@ -3389,6 +3402,8 @@
       <w:r>
         <w:rPr>
           <w:rFonts w:eastAsia="Times New Roman" w:cs="Times New Roman"/>
+          <w:b w:val="false"/>
+          <w:bCs w:val="false"/>
           <w:color w:val="000000"/>
         </w:rPr>
         <w:t xml:space="preserve"> {{data_solicitacao}}</w:t>
@@ -3398,13 +3413,15 @@
       <w:pPr>
         <w:pStyle w:val="Standard"/>
         <w:rPr>
-          <w:rFonts w:eastAsia="Times New Roman" w:cs="Times New Roman"/>
-          <w:color w:val="000000"/>
+          <w:b w:val="false"/>
+          <w:bCs w:val="false"/>
         </w:rPr>
       </w:pPr>
       <w:r>
         <w:rPr>
           <w:rFonts w:eastAsia="Times New Roman" w:cs="Times New Roman"/>
+          <w:b w:val="false"/>
+          <w:bCs w:val="false"/>
           <w:color w:val="000000"/>
         </w:rPr>
         <w:tab/>
@@ -3415,16 +3432,16 @@
         <w:pStyle w:val="Standard"/>
         <w:jc w:val="center"/>
         <w:rPr>
-          <w:b/>
-          <w:bCs/>
+          <w:b w:val="false"/>
+          <w:bCs w:val="false"/>
         </w:rPr>
       </w:pPr>
       <w:commentRangeStart w:id="8"/>
       <w:r>
         <w:rPr>
           <w:rFonts w:eastAsia="Times New Roman" w:cs="Times New Roman"/>
-          <w:b/>
-          <w:bCs/>
+          <w:b w:val="false"/>
+          <w:bCs w:val="false"/>
           <w:color w:val="000000"/>
         </w:rPr>
         <w:t>Solicitante                                                                        Chefe Imediato</w:t>
@@ -3436,8 +3453,8 @@
       <w:r>
         <w:rPr>
           <w:rFonts w:eastAsia="Times New Roman" w:cs="Times New Roman"/>
-          <w:b/>
-          <w:bCs/>
+          <w:b w:val="false"/>
+          <w:bCs w:val="false"/>
           <w:color w:val="000000"/>
         </w:rPr>
       </w:r>
@@ -3460,7 +3477,7 @@
   <w:comment w:id="0" w:author="Usuário" w:date="2023-01-26T15:13:00Z" w:initials="U">
     <w:p>
       <w:pPr>
-        <w:overflowPunct w:val="false"/>
+        <w:overflowPunct w:val="true"/>
         <w:rPr/>
       </w:pPr>
       <w:r>
@@ -3481,7 +3498,7 @@
   <w:comment w:id="1" w:author="Usuário" w:date="2023-01-26T14:46:00Z" w:initials="U">
     <w:p>
       <w:pPr>
-        <w:overflowPunct w:val="false"/>
+        <w:overflowPunct w:val="true"/>
         <w:rPr/>
       </w:pPr>
       <w:r>
@@ -3500,7 +3517,7 @@
   <w:comment w:id="2" w:author="Usuário" w:date="2023-01-31T13:44:00Z" w:initials="U">
     <w:p>
       <w:pPr>
-        <w:overflowPunct w:val="false"/>
+        <w:overflowPunct w:val="true"/>
         <w:rPr/>
       </w:pPr>
       <w:r>
@@ -3517,7 +3534,7 @@
     </w:p>
     <w:p>
       <w:pPr>
-        <w:overflowPunct w:val="false"/>
+        <w:overflowPunct w:val="true"/>
         <w:rPr/>
       </w:pPr>
       <w:r>
@@ -3532,7 +3549,7 @@
   <w:comment w:id="3" w:author="Usuário" w:date="2023-01-31T13:44:00Z" w:initials="U">
     <w:p>
       <w:pPr>
-        <w:overflowPunct w:val="false"/>
+        <w:overflowPunct w:val="true"/>
         <w:rPr/>
       </w:pPr>
       <w:r>
@@ -3551,7 +3568,7 @@
   <w:comment w:id="4" w:author="Usuário" w:date="2023-01-31T13:46:00Z" w:initials="U">
     <w:p>
       <w:pPr>
-        <w:overflowPunct w:val="false"/>
+        <w:overflowPunct w:val="true"/>
         <w:rPr/>
       </w:pPr>
       <w:r>
@@ -3570,7 +3587,7 @@
   <w:comment w:id="5" w:author="Usuário" w:date="2023-01-26T15:01:00Z" w:initials="U">
     <w:p>
       <w:pPr>
-        <w:overflowPunct w:val="false"/>
+        <w:overflowPunct w:val="true"/>
         <w:rPr/>
       </w:pPr>
       <w:r>
@@ -3589,7 +3606,7 @@
   <w:comment w:id="6" w:author="Usuário" w:date="2023-01-26T15:03:00Z" w:initials="U">
     <w:p>
       <w:pPr>
-        <w:overflowPunct w:val="false"/>
+        <w:overflowPunct w:val="true"/>
         <w:rPr/>
       </w:pPr>
       <w:r>
@@ -3608,7 +3625,7 @@
   <w:comment w:id="7" w:author="Usuário" w:date="2023-01-26T15:06:00Z" w:initials="U">
     <w:p>
       <w:pPr>
-        <w:overflowPunct w:val="false"/>
+        <w:overflowPunct w:val="true"/>
         <w:rPr/>
       </w:pPr>
       <w:r>
@@ -3627,7 +3644,7 @@
   <w:comment w:id="8" w:author="Usuário" w:date="2023-10-10T16:58:00Z" w:initials="U">
     <w:p>
       <w:pPr>
-        <w:overflowPunct w:val="false"/>
+        <w:overflowPunct w:val="true"/>
         <w:rPr/>
       </w:pPr>
       <w:r>
@@ -4216,7 +4233,7 @@
   </w:style>
   <w:style w:type="paragraph" w:styleId="ndice" w:customStyle="1">
     <w:name w:val="Índice"/>
-    <w:basedOn w:val="Standard"/>
+    <w:basedOn w:val="Normal"/>
     <w:qFormat/>
     <w:pPr>
       <w:suppressLineNumbers/>
@@ -4240,7 +4257,7 @@
   </w:style>
   <w:style w:type="paragraph" w:styleId="ndiceuser" w:customStyle="1">
     <w:name w:val="Índice (user)"/>
-    <w:basedOn w:val="Normal"/>
+    <w:basedOn w:val="Standard"/>
     <w:qFormat/>
     <w:pPr>
       <w:suppressLineNumbers/>
@@ -4358,8 +4375,8 @@
       <w:iCs/>
     </w:rPr>
   </w:style>
-  <w:style w:type="paragraph" w:styleId="Contedodatabela" w:customStyle="1">
-    <w:name w:val="Conteúdo da tabela"/>
+  <w:style w:type="paragraph" w:styleId="Contedodatabelauser" w:customStyle="1">
+    <w:name w:val="Conteúdo da tabela (user)"/>
     <w:basedOn w:val="Standard"/>
     <w:qFormat/>
     <w:pPr>
@@ -4367,9 +4384,9 @@
     </w:pPr>
     <w:rPr/>
   </w:style>
-  <w:style w:type="paragraph" w:styleId="Ttulodetabela" w:customStyle="1">
-    <w:name w:val="Título de tabela"/>
-    <w:basedOn w:val="Contedodatabela"/>
+  <w:style w:type="paragraph" w:styleId="Ttulodetabelauser" w:customStyle="1">
+    <w:name w:val="Título de tabela (user)"/>
+    <w:basedOn w:val="Contedodatabelauser"/>
     <w:qFormat/>
     <w:pPr>
       <w:jc w:val="center"/>
@@ -4453,8 +4470,8 @@
       <w:sz w:val="20"/>
     </w:rPr>
   </w:style>
-  <w:style w:type="paragraph" w:styleId="Contedodoquadro" w:customStyle="1">
-    <w:name w:val="Conteúdo do quadro"/>
+  <w:style w:type="paragraph" w:styleId="Contedodoquadrouser" w:customStyle="1">
+    <w:name w:val="Conteúdo do quadro (user)"/>
     <w:basedOn w:val="Textbody"/>
     <w:qFormat/>
     <w:pPr/>
@@ -4471,15 +4488,15 @@
       <w:szCs w:val="14"/>
     </w:rPr>
   </w:style>
-  <w:style w:type="paragraph" w:styleId="Cabealhoerodap">
-    <w:name w:val="Cabeçalho e rodapé"/>
+  <w:style w:type="paragraph" w:styleId="Cabealhoerodapuser">
+    <w:name w:val="Cabeçalho e rodapé (user)"/>
     <w:basedOn w:val="Normal"/>
     <w:qFormat/>
     <w:pPr/>
     <w:rPr/>
   </w:style>
-  <w:style w:type="paragraph" w:styleId="Cabealhoerodapuser">
-    <w:name w:val="Cabeçalho e rodapé (user)"/>
+  <w:style w:type="paragraph" w:styleId="Cabealhoerodap">
+    <w:name w:val="Cabeçalho e rodapé"/>
     <w:basedOn w:val="Normal"/>
     <w:qFormat/>
     <w:pPr/>
@@ -4510,15 +4527,15 @@
     </w:pPr>
     <w:rPr/>
   </w:style>
-  <w:style w:type="paragraph" w:styleId="Contedodatabelauser">
-    <w:name w:val="Conteúdo da tabela (user)"/>
+  <w:style w:type="paragraph" w:styleId="Contedodatabela">
+    <w:name w:val="Conteúdo da tabela"/>
     <w:basedOn w:val="Normal"/>
     <w:qFormat/>
     <w:pPr/>
     <w:rPr/>
   </w:style>
-  <w:style w:type="paragraph" w:styleId="Ttulodetabelauser" w:customStyle="1">
-    <w:name w:val="Título de tabela (user)"/>
+  <w:style w:type="paragraph" w:styleId="Ttulodetabela" w:customStyle="1">
+    <w:name w:val="Título de tabela"/>
     <w:basedOn w:val="Contedodetabela"/>
     <w:qFormat/>
     <w:pPr>
@@ -4566,8 +4583,8 @@
       <w:bCs/>
     </w:rPr>
   </w:style>
-  <w:style w:type="numbering" w:styleId="Semlista" w:default="1">
-    <w:name w:val="Sem lista"/>
+  <w:style w:type="numbering" w:styleId="Semlistauser" w:default="1">
+    <w:name w:val="Sem lista (user)"/>
     <w:uiPriority w:val="99"/>
     <w:semiHidden/>
     <w:unhideWhenUsed/>

--- a/app/templates/anexo1_template.docx
+++ b/app/templates/anexo1_template.docx
@@ -21,10 +21,10 @@
           <wp:anchor behindDoc="0" distT="0" distB="0" distL="0" distR="0" simplePos="0" locked="0" layoutInCell="1" allowOverlap="1" relativeHeight="2">
             <wp:simplePos x="0" y="0"/>
             <wp:positionH relativeFrom="column">
-              <wp:posOffset>304165</wp:posOffset>
+              <wp:posOffset>430530</wp:posOffset>
             </wp:positionH>
             <wp:positionV relativeFrom="paragraph">
-              <wp:posOffset>80010</wp:posOffset>
+              <wp:posOffset>88265</wp:posOffset>
             </wp:positionV>
             <wp:extent cx="500380" cy="654050"/>
             <wp:effectExtent l="0" t="0" r="0" b="0"/>
@@ -71,12 +71,7 @@
       <w:pPr>
         <w:pStyle w:val="Standard"/>
         <w:jc w:val="center"/>
-        <w:rPr>
-          <w:rFonts w:eastAsia="Times New Roman" w:cs="Times New Roman"/>
-          <w:b/>
-          <w:bCs/>
-          <w:caps/>
-        </w:rPr>
+        <w:rPr/>
       </w:pPr>
       <w:r>
         <w:rPr>
@@ -85,7 +80,17 @@
           <w:bCs/>
           <w:caps/>
         </w:rPr>
-        <w:t>Universidade Federal da Paraíba</w:t>
+        <w:t xml:space="preserve">       </w:t>
+      </w:r>
+      <w:r>
+        <w:rPr>
+          <w:rFonts w:eastAsia="Times New Roman" w:cs="Times New Roman"/>
+          <w:b/>
+          <w:bCs/>
+          <w:caps/>
+        </w:rPr>
+        <w:tab/>
+        <w:t xml:space="preserve">   Universidade Federal da Paraíba</w:t>
       </w:r>
     </w:p>
     <w:p>
@@ -106,19 +111,15 @@
           <w:bCs/>
           <w:caps/>
         </w:rPr>
-        <w:t>Centro de Ciências Humanas Sociais e Agrárias</w:t>
+        <w:tab/>
+        <w:t xml:space="preserve"> Centro de Ciências Humanas Sociais e Agrárias</w:t>
       </w:r>
     </w:p>
     <w:p>
       <w:pPr>
         <w:pStyle w:val="Standard"/>
         <w:jc w:val="center"/>
-        <w:rPr>
-          <w:rFonts w:eastAsia="Times New Roman" w:cs="Times New Roman"/>
-          <w:b/>
-          <w:bCs/>
-          <w:caps/>
-        </w:rPr>
+        <w:rPr/>
       </w:pPr>
       <w:r>
         <w:rPr>
@@ -127,6 +128,7 @@
           <w:bCs/>
           <w:caps/>
         </w:rPr>
+        <w:tab/>
         <w:t>Campus III – BANANEIRAS – PB</w:t>
       </w:r>
     </w:p>
@@ -134,12 +136,7 @@
       <w:pPr>
         <w:pStyle w:val="Standard"/>
         <w:jc w:val="center"/>
-        <w:rPr>
-          <w:rFonts w:eastAsia="Times New Roman" w:cs="Times New Roman"/>
-          <w:b/>
-          <w:bCs/>
-          <w:caps/>
-        </w:rPr>
+        <w:rPr/>
       </w:pPr>
       <w:r>
         <w:rPr>
@@ -148,7 +145,8 @@
           <w:bCs/>
           <w:caps/>
         </w:rPr>
-        <w:t xml:space="preserve">ANEXO I </w:t>
+        <w:tab/>
+        <w:t xml:space="preserve">    ANEXO I </w:t>
       </w:r>
     </w:p>
     <w:p>
@@ -247,10 +245,10 @@
         <w:tblLook w:val="0000" w:noHBand="0" w:noVBand="0" w:firstColumn="0" w:lastRow="0" w:lastColumn="0" w:firstRow="0"/>
       </w:tblPr>
       <w:tblGrid>
-        <w:gridCol w:w="2048"/>
-        <w:gridCol w:w="1252"/>
-        <w:gridCol w:w="923"/>
-        <w:gridCol w:w="311"/>
+        <w:gridCol w:w="2045"/>
+        <w:gridCol w:w="1255"/>
+        <w:gridCol w:w="920"/>
+        <w:gridCol w:w="314"/>
         <w:gridCol w:w="283"/>
         <w:gridCol w:w="144"/>
         <w:gridCol w:w="354"/>
@@ -518,23 +516,7 @@
                 <w:b w:val="false"/>
                 <w:bCs w:val="false"/>
               </w:rPr>
-              <w:t>CPF:</w:t>
-            </w:r>
-            <w:r>
-              <w:rPr>
-                <w:rFonts w:eastAsia="Calibri" w:cs="Times New Roman"/>
-                <w:b w:val="false"/>
-                <w:bCs w:val="false"/>
-              </w:rPr>
-              <w:t xml:space="preserve"> </w:t>
-            </w:r>
-            <w:r>
-              <w:rPr>
-                <w:rFonts w:eastAsia="Calibri" w:cs="Times New Roman"/>
-                <w:b w:val="false"/>
-                <w:bCs w:val="false"/>
-              </w:rPr>
-              <w:t>{{cpf}}</w:t>
+              <w:t>CPF: {{cpf}}</w:t>
             </w:r>
           </w:p>
         </w:tc>
@@ -574,15 +556,7 @@
                 <w:b w:val="false"/>
                 <w:bCs w:val="false"/>
               </w:rPr>
-              <w:t>RG:</w:t>
-            </w:r>
-            <w:r>
-              <w:rPr>
-                <w:rFonts w:eastAsia="Calibri" w:cs="Times New Roman"/>
-                <w:b w:val="false"/>
-                <w:bCs w:val="false"/>
-              </w:rPr>
-              <w:t xml:space="preserve"> {{rg}}</w:t>
+              <w:t>RG: {{rg}}</w:t>
             </w:r>
           </w:p>
         </w:tc>
@@ -703,7 +677,7 @@
         </w:trPr>
         <w:tc>
           <w:tcPr>
-            <w:tcW w:w="2048" w:type="dxa"/>
+            <w:tcW w:w="2045" w:type="dxa"/>
             <w:tcBorders>
               <w:top w:val="single" w:sz="2" w:space="0" w:color="000000"/>
               <w:left w:val="single" w:sz="2" w:space="0" w:color="000000"/>
@@ -735,7 +709,7 @@
         </w:tc>
         <w:tc>
           <w:tcPr>
-            <w:tcW w:w="9009" w:type="dxa"/>
+            <w:tcW w:w="9012" w:type="dxa"/>
             <w:gridSpan w:val="11"/>
             <w:tcBorders>
               <w:top w:val="single" w:sz="2" w:space="0" w:color="000000"/>
@@ -794,7 +768,7 @@
         </w:trPr>
         <w:tc>
           <w:tcPr>
-            <w:tcW w:w="2048" w:type="dxa"/>
+            <w:tcW w:w="2045" w:type="dxa"/>
             <w:tcBorders>
               <w:top w:val="single" w:sz="2" w:space="0" w:color="000000"/>
               <w:left w:val="single" w:sz="2" w:space="0" w:color="000000"/>
@@ -826,7 +800,7 @@
         </w:tc>
         <w:tc>
           <w:tcPr>
-            <w:tcW w:w="9009" w:type="dxa"/>
+            <w:tcW w:w="9012" w:type="dxa"/>
             <w:gridSpan w:val="11"/>
             <w:tcBorders>
               <w:top w:val="single" w:sz="2" w:space="0" w:color="000000"/>
@@ -885,7 +859,7 @@
         </w:trPr>
         <w:tc>
           <w:tcPr>
-            <w:tcW w:w="2048" w:type="dxa"/>
+            <w:tcW w:w="2045" w:type="dxa"/>
             <w:tcBorders>
               <w:top w:val="single" w:sz="2" w:space="0" w:color="000000"/>
               <w:left w:val="single" w:sz="2" w:space="0" w:color="000000"/>
@@ -917,7 +891,7 @@
         </w:tc>
         <w:tc>
           <w:tcPr>
-            <w:tcW w:w="2486" w:type="dxa"/>
+            <w:tcW w:w="2489" w:type="dxa"/>
             <w:gridSpan w:val="3"/>
             <w:tcBorders>
               <w:top w:val="single" w:sz="2" w:space="0" w:color="000000"/>
@@ -1028,7 +1002,7 @@
         </w:trPr>
         <w:tc>
           <w:tcPr>
-            <w:tcW w:w="2048" w:type="dxa"/>
+            <w:tcW w:w="2045" w:type="dxa"/>
             <w:tcBorders>
               <w:top w:val="single" w:sz="2" w:space="0" w:color="000000"/>
               <w:left w:val="single" w:sz="2" w:space="0" w:color="000000"/>
@@ -1060,7 +1034,7 @@
         </w:tc>
         <w:tc>
           <w:tcPr>
-            <w:tcW w:w="2769" w:type="dxa"/>
+            <w:tcW w:w="2772" w:type="dxa"/>
             <w:gridSpan w:val="4"/>
             <w:tcBorders>
               <w:top w:val="single" w:sz="2" w:space="0" w:color="000000"/>
@@ -1095,15 +1069,7 @@
                 <w:b w:val="false"/>
                 <w:bCs w:val="false"/>
               </w:rPr>
-              <w:t>Banco:</w:t>
-            </w:r>
-            <w:r>
-              <w:rPr>
-                <w:rFonts w:eastAsia="Calibri" w:cs="Times New Roman"/>
-                <w:b w:val="false"/>
-                <w:bCs w:val="false"/>
-              </w:rPr>
-              <w:t xml:space="preserve"> {{banco}}</w:t>
+              <w:t>Banco: {{banco}}</w:t>
             </w:r>
           </w:p>
         </w:tc>
@@ -1136,15 +1102,7 @@
                 <w:b w:val="false"/>
                 <w:bCs w:val="false"/>
               </w:rPr>
-              <w:t>Agência:</w:t>
-            </w:r>
-            <w:r>
-              <w:rPr>
-                <w:rFonts w:eastAsia="Calibri" w:cs="Times New Roman"/>
-                <w:b w:val="false"/>
-                <w:bCs w:val="false"/>
-              </w:rPr>
-              <w:t xml:space="preserve"> {{agencia}}</w:t>
+              <w:t>Agência: {{agencia}}</w:t>
             </w:r>
           </w:p>
         </w:tc>
@@ -1177,15 +1135,7 @@
                 <w:b w:val="false"/>
                 <w:bCs w:val="false"/>
               </w:rPr>
-              <w:t>Conta:</w:t>
-            </w:r>
-            <w:r>
-              <w:rPr>
-                <w:rFonts w:eastAsia="Calibri" w:cs="Times New Roman"/>
-                <w:b w:val="false"/>
-                <w:bCs w:val="false"/>
-              </w:rPr>
-              <w:t xml:space="preserve"> {{conta}}</w:t>
+              <w:t>Conta: {{conta}}</w:t>
             </w:r>
           </w:p>
         </w:tc>
@@ -1446,7 +1396,7 @@
         </w:trPr>
         <w:tc>
           <w:tcPr>
-            <w:tcW w:w="2048" w:type="dxa"/>
+            <w:tcW w:w="2045" w:type="dxa"/>
             <w:vMerge w:val="restart"/>
             <w:tcBorders>
               <w:top w:val="single" w:sz="2" w:space="0" w:color="000000"/>
@@ -1538,7 +1488,7 @@
         </w:tc>
         <w:tc>
           <w:tcPr>
-            <w:tcW w:w="2014" w:type="dxa"/>
+            <w:tcW w:w="2017" w:type="dxa"/>
             <w:gridSpan w:val="6"/>
             <w:vMerge w:val="restart"/>
             <w:tcBorders>
@@ -1643,7 +1593,7 @@
         </w:trPr>
         <w:tc>
           <w:tcPr>
-            <w:tcW w:w="2048" w:type="dxa"/>
+            <w:tcW w:w="2045" w:type="dxa"/>
             <w:vMerge w:val="continue"/>
             <w:tcBorders>
               <w:left w:val="single" w:sz="2" w:space="0" w:color="000000"/>
@@ -1718,7 +1668,7 @@
         </w:tc>
         <w:tc>
           <w:tcPr>
-            <w:tcW w:w="2014" w:type="dxa"/>
+            <w:tcW w:w="2017" w:type="dxa"/>
             <w:gridSpan w:val="6"/>
             <w:vMerge w:val="continue"/>
             <w:tcBorders>
@@ -1920,7 +1870,7 @@
         </w:trPr>
         <w:tc>
           <w:tcPr>
-            <w:tcW w:w="2048" w:type="dxa"/>
+            <w:tcW w:w="2045" w:type="dxa"/>
             <w:vMerge w:val="restart"/>
             <w:tcBorders>
               <w:top w:val="single" w:sz="2" w:space="0" w:color="000000"/>
@@ -1995,7 +1945,7 @@
         </w:tc>
         <w:tc>
           <w:tcPr>
-            <w:tcW w:w="2014" w:type="dxa"/>
+            <w:tcW w:w="2017" w:type="dxa"/>
             <w:gridSpan w:val="6"/>
             <w:vMerge w:val="restart"/>
             <w:tcBorders>
@@ -2112,7 +2062,7 @@
         </w:trPr>
         <w:tc>
           <w:tcPr>
-            <w:tcW w:w="2048" w:type="dxa"/>
+            <w:tcW w:w="2045" w:type="dxa"/>
             <w:vMerge w:val="continue"/>
             <w:tcBorders>
               <w:left w:val="single" w:sz="2" w:space="0" w:color="000000"/>
@@ -2187,7 +2137,7 @@
         </w:tc>
         <w:tc>
           <w:tcPr>
-            <w:tcW w:w="2014" w:type="dxa"/>
+            <w:tcW w:w="2017" w:type="dxa"/>
             <w:gridSpan w:val="6"/>
             <w:vMerge w:val="continue"/>
             <w:tcBorders>
@@ -2915,8 +2865,19 @@
                 <w:sz w:val="24"/>
                 <w:szCs w:val="24"/>
               </w:rPr>
-              <w:t>({{chk_transporte_veiculo_oficial}})</w:t>
-            </w:r>
+              <w:t>({{chk_transporte_veiculo_oficial}}) Veículo Oficial</w:t>
+            </w:r>
+          </w:p>
+          <w:p>
+            <w:pPr>
+              <w:pStyle w:val="Standard"/>
+              <w:spacing w:lineRule="auto" w:line="276"/>
+              <w:jc w:val="both"/>
+              <w:rPr>
+                <w:b w:val="false"/>
+                <w:bCs w:val="false"/>
+              </w:rPr>
+            </w:pPr>
             <w:r>
               <w:rPr>
                 <w:rFonts w:eastAsia="Times New Roman" w:cs="Times New Roman"/>
@@ -2926,7 +2887,7 @@
                 <w:sz w:val="24"/>
                 <w:szCs w:val="24"/>
               </w:rPr>
-              <w:t xml:space="preserve"> Veículo Oficial</w:t>
+              <w:t>({{chk_transporte_empresa_terrestre}}) Empresa Terrestre</w:t>
             </w:r>
           </w:p>
           <w:p>
@@ -2948,8 +2909,19 @@
                 <w:sz w:val="24"/>
                 <w:szCs w:val="24"/>
               </w:rPr>
-              <w:t>({{chk_transporte_empresa_terrestre}})</w:t>
-            </w:r>
+              <w:t>({{chk_transporte_empresa_aerea}}) Empresa Aérea</w:t>
+            </w:r>
+          </w:p>
+          <w:p>
+            <w:pPr>
+              <w:pStyle w:val="Standard"/>
+              <w:spacing w:lineRule="auto" w:line="276"/>
+              <w:jc w:val="both"/>
+              <w:rPr>
+                <w:b w:val="false"/>
+                <w:bCs w:val="false"/>
+              </w:rPr>
+            </w:pPr>
             <w:r>
               <w:rPr>
                 <w:rFonts w:eastAsia="Times New Roman" w:cs="Times New Roman"/>
@@ -2959,73 +2931,7 @@
                 <w:sz w:val="24"/>
                 <w:szCs w:val="24"/>
               </w:rPr>
-              <w:t xml:space="preserve"> Empresa Terrestre</w:t>
-            </w:r>
-          </w:p>
-          <w:p>
-            <w:pPr>
-              <w:pStyle w:val="Standard"/>
-              <w:spacing w:lineRule="auto" w:line="276"/>
-              <w:jc w:val="both"/>
-              <w:rPr>
-                <w:b w:val="false"/>
-                <w:bCs w:val="false"/>
-              </w:rPr>
-            </w:pPr>
-            <w:r>
-              <w:rPr>
-                <w:rFonts w:eastAsia="Times New Roman" w:cs="Times New Roman"/>
-                <w:b w:val="false"/>
-                <w:bCs w:val="false"/>
-                <w:color w:val="000000"/>
-                <w:sz w:val="24"/>
-                <w:szCs w:val="24"/>
-              </w:rPr>
-              <w:t>({{chk_transporte_empresa_aerea}})</w:t>
-            </w:r>
-            <w:r>
-              <w:rPr>
-                <w:rFonts w:eastAsia="Times New Roman" w:cs="Times New Roman"/>
-                <w:b w:val="false"/>
-                <w:bCs w:val="false"/>
-                <w:color w:val="000000"/>
-                <w:sz w:val="24"/>
-                <w:szCs w:val="24"/>
-              </w:rPr>
-              <w:t xml:space="preserve"> Empresa Aérea</w:t>
-            </w:r>
-          </w:p>
-          <w:p>
-            <w:pPr>
-              <w:pStyle w:val="Standard"/>
-              <w:spacing w:lineRule="auto" w:line="276"/>
-              <w:jc w:val="both"/>
-              <w:rPr>
-                <w:b w:val="false"/>
-                <w:bCs w:val="false"/>
-              </w:rPr>
-            </w:pPr>
-            <w:r>
-              <w:rPr>
-                <w:rFonts w:eastAsia="Times New Roman" w:cs="Times New Roman"/>
-                <w:b w:val="false"/>
-                <w:bCs w:val="false"/>
-                <w:color w:val="000000"/>
-                <w:sz w:val="24"/>
-                <w:szCs w:val="24"/>
-              </w:rPr>
-              <w:t>({{chk_transporte_veiculo_proprio}})</w:t>
-            </w:r>
-            <w:r>
-              <w:rPr>
-                <w:rFonts w:eastAsia="Times New Roman" w:cs="Times New Roman"/>
-                <w:b w:val="false"/>
-                <w:bCs w:val="false"/>
-                <w:color w:val="000000"/>
-                <w:sz w:val="24"/>
-                <w:szCs w:val="24"/>
-              </w:rPr>
-              <w:t xml:space="preserve"> Veículo Próprio</w:t>
+              <w:t>({{chk_transporte_veiculo_proprio}}) Veículo Próprio</w:t>
             </w:r>
           </w:p>
           <w:p>
@@ -3397,16 +3303,7 @@
           <w:bCs w:val="false"/>
           <w:color w:val="000000"/>
         </w:rPr>
-        <w:t>Data:</w:t>
-      </w:r>
-      <w:r>
-        <w:rPr>
-          <w:rFonts w:eastAsia="Times New Roman" w:cs="Times New Roman"/>
-          <w:b w:val="false"/>
-          <w:bCs w:val="false"/>
-          <w:color w:val="000000"/>
-        </w:rPr>
-        <w:t xml:space="preserve"> {{data_solicitacao}}</w:t>
+        <w:t>Data: {{data_solicitacao}}</w:t>
       </w:r>
     </w:p>
     <w:p>
@@ -3477,7 +3374,7 @@
   <w:comment w:id="0" w:author="Usuário" w:date="2023-01-26T15:13:00Z" w:initials="U">
     <w:p>
       <w:pPr>
-        <w:overflowPunct w:val="true"/>
+        <w:overflowPunct w:val="false"/>
         <w:rPr/>
       </w:pPr>
       <w:r>
@@ -3498,7 +3395,7 @@
   <w:comment w:id="1" w:author="Usuário" w:date="2023-01-26T14:46:00Z" w:initials="U">
     <w:p>
       <w:pPr>
-        <w:overflowPunct w:val="true"/>
+        <w:overflowPunct w:val="false"/>
         <w:rPr/>
       </w:pPr>
       <w:r>
@@ -3517,7 +3414,7 @@
   <w:comment w:id="2" w:author="Usuário" w:date="2023-01-31T13:44:00Z" w:initials="U">
     <w:p>
       <w:pPr>
-        <w:overflowPunct w:val="true"/>
+        <w:overflowPunct w:val="false"/>
         <w:rPr/>
       </w:pPr>
       <w:r>
@@ -3534,7 +3431,7 @@
     </w:p>
     <w:p>
       <w:pPr>
-        <w:overflowPunct w:val="true"/>
+        <w:overflowPunct w:val="false"/>
         <w:rPr/>
       </w:pPr>
       <w:r>
@@ -3549,7 +3446,7 @@
   <w:comment w:id="3" w:author="Usuário" w:date="2023-01-31T13:44:00Z" w:initials="U">
     <w:p>
       <w:pPr>
-        <w:overflowPunct w:val="true"/>
+        <w:overflowPunct w:val="false"/>
         <w:rPr/>
       </w:pPr>
       <w:r>
@@ -3568,7 +3465,7 @@
   <w:comment w:id="4" w:author="Usuário" w:date="2023-01-31T13:46:00Z" w:initials="U">
     <w:p>
       <w:pPr>
-        <w:overflowPunct w:val="true"/>
+        <w:overflowPunct w:val="false"/>
         <w:rPr/>
       </w:pPr>
       <w:r>
@@ -3587,7 +3484,7 @@
   <w:comment w:id="5" w:author="Usuário" w:date="2023-01-26T15:01:00Z" w:initials="U">
     <w:p>
       <w:pPr>
-        <w:overflowPunct w:val="true"/>
+        <w:overflowPunct w:val="false"/>
         <w:rPr/>
       </w:pPr>
       <w:r>
@@ -3606,7 +3503,7 @@
   <w:comment w:id="6" w:author="Usuário" w:date="2023-01-26T15:03:00Z" w:initials="U">
     <w:p>
       <w:pPr>
-        <w:overflowPunct w:val="true"/>
+        <w:overflowPunct w:val="false"/>
         <w:rPr/>
       </w:pPr>
       <w:r>
@@ -3625,7 +3522,7 @@
   <w:comment w:id="7" w:author="Usuário" w:date="2023-01-26T15:06:00Z" w:initials="U">
     <w:p>
       <w:pPr>
-        <w:overflowPunct w:val="true"/>
+        <w:overflowPunct w:val="false"/>
         <w:rPr/>
       </w:pPr>
       <w:r>
@@ -3644,7 +3541,7 @@
   <w:comment w:id="8" w:author="Usuário" w:date="2023-10-10T16:58:00Z" w:initials="U">
     <w:p>
       <w:pPr>
-        <w:overflowPunct w:val="true"/>
+        <w:overflowPunct w:val="false"/>
         <w:rPr/>
       </w:pPr>
       <w:r>
@@ -4233,7 +4130,7 @@
   </w:style>
   <w:style w:type="paragraph" w:styleId="ndice" w:customStyle="1">
     <w:name w:val="Índice"/>
-    <w:basedOn w:val="Normal"/>
+    <w:basedOn w:val="Standard"/>
     <w:qFormat/>
     <w:pPr>
       <w:suppressLineNumbers/>
@@ -4257,7 +4154,7 @@
   </w:style>
   <w:style w:type="paragraph" w:styleId="ndiceuser" w:customStyle="1">
     <w:name w:val="Índice (user)"/>
-    <w:basedOn w:val="Standard"/>
+    <w:basedOn w:val="Normal"/>
     <w:qFormat/>
     <w:pPr>
       <w:suppressLineNumbers/>
@@ -4375,8 +4272,8 @@
       <w:iCs/>
     </w:rPr>
   </w:style>
-  <w:style w:type="paragraph" w:styleId="Contedodatabelauser" w:customStyle="1">
-    <w:name w:val="Conteúdo da tabela (user)"/>
+  <w:style w:type="paragraph" w:styleId="Contedodatabela" w:customStyle="1">
+    <w:name w:val="Conteúdo da tabela"/>
     <w:basedOn w:val="Standard"/>
     <w:qFormat/>
     <w:pPr>
@@ -4384,9 +4281,9 @@
     </w:pPr>
     <w:rPr/>
   </w:style>
-  <w:style w:type="paragraph" w:styleId="Ttulodetabelauser" w:customStyle="1">
-    <w:name w:val="Título de tabela (user)"/>
-    <w:basedOn w:val="Contedodatabelauser"/>
+  <w:style w:type="paragraph" w:styleId="Ttulodetabela" w:customStyle="1">
+    <w:name w:val="Título de tabela"/>
+    <w:basedOn w:val="Contedodatabela"/>
     <w:qFormat/>
     <w:pPr>
       <w:jc w:val="center"/>
@@ -4470,8 +4367,8 @@
       <w:sz w:val="20"/>
     </w:rPr>
   </w:style>
-  <w:style w:type="paragraph" w:styleId="Contedodoquadrouser" w:customStyle="1">
-    <w:name w:val="Conteúdo do quadro (user)"/>
+  <w:style w:type="paragraph" w:styleId="Contedodoquadro" w:customStyle="1">
+    <w:name w:val="Conteúdo do quadro"/>
     <w:basedOn w:val="Textbody"/>
     <w:qFormat/>
     <w:pPr/>
@@ -4488,15 +4385,15 @@
       <w:szCs w:val="14"/>
     </w:rPr>
   </w:style>
-  <w:style w:type="paragraph" w:styleId="Cabealhoerodapuser">
-    <w:name w:val="Cabeçalho e rodapé (user)"/>
+  <w:style w:type="paragraph" w:styleId="Cabealhoerodap">
+    <w:name w:val="Cabeçalho e rodapé"/>
     <w:basedOn w:val="Normal"/>
     <w:qFormat/>
     <w:pPr/>
     <w:rPr/>
   </w:style>
-  <w:style w:type="paragraph" w:styleId="Cabealhoerodap">
-    <w:name w:val="Cabeçalho e rodapé"/>
+  <w:style w:type="paragraph" w:styleId="Cabealhoerodapuser">
+    <w:name w:val="Cabeçalho e rodapé (user)"/>
     <w:basedOn w:val="Normal"/>
     <w:qFormat/>
     <w:pPr/>
@@ -4527,15 +4424,15 @@
     </w:pPr>
     <w:rPr/>
   </w:style>
-  <w:style w:type="paragraph" w:styleId="Contedodatabela">
-    <w:name w:val="Conteúdo da tabela"/>
+  <w:style w:type="paragraph" w:styleId="Contedodatabelauser">
+    <w:name w:val="Conteúdo da tabela (user)"/>
     <w:basedOn w:val="Normal"/>
     <w:qFormat/>
     <w:pPr/>
     <w:rPr/>
   </w:style>
-  <w:style w:type="paragraph" w:styleId="Ttulodetabela" w:customStyle="1">
-    <w:name w:val="Título de tabela"/>
+  <w:style w:type="paragraph" w:styleId="Ttulodetabelauser" w:customStyle="1">
+    <w:name w:val="Título de tabela (user)"/>
     <w:basedOn w:val="Contedodetabela"/>
     <w:qFormat/>
     <w:pPr>
@@ -4583,8 +4480,8 @@
       <w:bCs/>
     </w:rPr>
   </w:style>
-  <w:style w:type="numbering" w:styleId="Semlistauser" w:default="1">
-    <w:name w:val="Sem lista (user)"/>
+  <w:style w:type="numbering" w:styleId="Semlista" w:default="1">
+    <w:name w:val="Sem lista"/>
     <w:uiPriority w:val="99"/>
     <w:semiHidden/>
     <w:unhideWhenUsed/>
